--- a/Dokumentation/Teknisk-Dokumentation-VL.docx
+++ b/Dokumentation/Teknisk-Dokumentation-VL.docx
@@ -3619,7 +3619,31 @@
         <w:t xml:space="preserve"> Skapa underrubriker om du tycker att det behövs.</w:t>
       </w:r>
     </w:p>
-    <w:p/>
+    <w:p>
+      <w:r>
+        <w:lastRenderedPageBreak/>
+        <w:t xml:space="preserve">Ett problem, eller inte riktigt problem, men en sak jag inte han göra är att ta bort databas tabellerna som inte användes. Jag började med att göra fler produkter i min databas, men jag han inte med det, så det blev endast en tabell med en produkts beskrivning, namn och pris. De andra två tabellerna fyller ingen mening. </w:t>
+      </w:r>
+    </w:p>
+    <w:p>
+      <w:r>
+        <w:t>Jag skulle ha gjort en bättre f</w:t>
+      </w:r>
+      <w:r>
+        <w:t>il- och mappstruktur</w:t>
+      </w:r>
+      <w:r>
+        <w:t xml:space="preserve"> då index </w:t>
+      </w:r>
+      <w:proofErr w:type="spellStart"/>
+      <w:r>
+        <w:t>contact</w:t>
+      </w:r>
+      <w:proofErr w:type="spellEnd"/>
+      <w:r>
+        <w:t xml:space="preserve"> osv, ligger löst i ASP-Kod mappen, då de egentligen ska ligga en mapp som heter HTML osv, liknande för JS. </w:t>
+      </w:r>
+    </w:p>
     <w:sectPr>
       <w:pgSz w:w="11906" w:h="16838"/>
       <w:pgMar w:top="1417" w:right="1417" w:bottom="1417" w:left="1417" w:header="708" w:footer="708" w:gutter="0"/>

--- a/Dokumentation/Teknisk-Dokumentation-VL.docx
+++ b/Dokumentation/Teknisk-Dokumentation-VL.docx
@@ -351,7 +351,7 @@
               <w:rFonts w:eastAsiaTheme="minorEastAsia"/>
               <w:noProof/>
               <w:sz w:val="22"/>
-              <w:lang w:eastAsia="sv-SE"/>
+              <w:lang/>
             </w:rPr>
           </w:pPr>
           <w:r>
@@ -363,7 +363,7 @@
           <w:r>
             <w:fldChar w:fldCharType="separate"/>
           </w:r>
-          <w:hyperlink w:anchor="_Toc8808344" w:history="1">
+          <w:hyperlink w:anchor="_Toc72655376" w:history="1">
             <w:r>
               <w:rPr>
                 <w:rStyle w:val="Hyperlnk"/>
@@ -376,7 +376,7 @@
                 <w:rFonts w:eastAsiaTheme="minorEastAsia"/>
                 <w:noProof/>
                 <w:sz w:val="22"/>
-                <w:lang w:eastAsia="sv-SE"/>
+                <w:lang/>
               </w:rPr>
               <w:tab/>
             </w:r>
@@ -406,7 +406,7 @@
                 <w:noProof/>
                 <w:webHidden/>
               </w:rPr>
-              <w:instrText xml:space="preserve"> PAGEREF _Toc8808344 \h </w:instrText>
+              <w:instrText xml:space="preserve"> PAGEREF _Toc72655376 \h </w:instrText>
             </w:r>
             <w:r>
               <w:rPr>
@@ -444,10 +444,10 @@
               <w:rFonts w:eastAsiaTheme="minorEastAsia"/>
               <w:noProof/>
               <w:sz w:val="22"/>
-              <w:lang w:eastAsia="sv-SE"/>
+              <w:lang/>
             </w:rPr>
           </w:pPr>
-          <w:hyperlink w:anchor="_Toc8808345" w:history="1">
+          <w:hyperlink w:anchor="_Toc72655377" w:history="1">
             <w:r>
               <w:rPr>
                 <w:rStyle w:val="Hyperlnk"/>
@@ -460,7 +460,7 @@
                 <w:rFonts w:eastAsiaTheme="minorEastAsia"/>
                 <w:noProof/>
                 <w:sz w:val="22"/>
-                <w:lang w:eastAsia="sv-SE"/>
+                <w:lang/>
               </w:rPr>
               <w:tab/>
             </w:r>
@@ -490,7 +490,7 @@
                 <w:noProof/>
                 <w:webHidden/>
               </w:rPr>
-              <w:instrText xml:space="preserve"> PAGEREF _Toc8808345 \h </w:instrText>
+              <w:instrText xml:space="preserve"> PAGEREF _Toc72655377 \h </w:instrText>
             </w:r>
             <w:r>
               <w:rPr>
@@ -532,10 +532,10 @@
               <w:rFonts w:eastAsiaTheme="minorEastAsia"/>
               <w:noProof/>
               <w:sz w:val="22"/>
-              <w:lang w:eastAsia="sv-SE"/>
+              <w:lang/>
             </w:rPr>
           </w:pPr>
-          <w:hyperlink w:anchor="_Toc8808346" w:history="1">
+          <w:hyperlink w:anchor="_Toc72655378" w:history="1">
             <w:r>
               <w:rPr>
                 <w:rStyle w:val="Hyperlnk"/>
@@ -548,7 +548,7 @@
                 <w:rFonts w:eastAsiaTheme="minorEastAsia"/>
                 <w:noProof/>
                 <w:sz w:val="22"/>
-                <w:lang w:eastAsia="sv-SE"/>
+                <w:lang/>
               </w:rPr>
               <w:tab/>
             </w:r>
@@ -578,7 +578,7 @@
                 <w:noProof/>
                 <w:webHidden/>
               </w:rPr>
-              <w:instrText xml:space="preserve"> PAGEREF _Toc8808346 \h </w:instrText>
+              <w:instrText xml:space="preserve"> PAGEREF _Toc72655378 \h </w:instrText>
             </w:r>
             <w:r>
               <w:rPr>
@@ -598,7 +598,7 @@
                 <w:noProof/>
                 <w:webHidden/>
               </w:rPr>
-              <w:t>1</w:t>
+              <w:t>2</w:t>
             </w:r>
             <w:r>
               <w:rPr>
@@ -620,10 +620,10 @@
               <w:rFonts w:eastAsiaTheme="minorEastAsia"/>
               <w:noProof/>
               <w:sz w:val="22"/>
-              <w:lang w:eastAsia="sv-SE"/>
+              <w:lang/>
             </w:rPr>
           </w:pPr>
-          <w:hyperlink w:anchor="_Toc8808347" w:history="1">
+          <w:hyperlink w:anchor="_Toc72655379" w:history="1">
             <w:r>
               <w:rPr>
                 <w:rStyle w:val="Hyperlnk"/>
@@ -636,7 +636,7 @@
                 <w:rFonts w:eastAsiaTheme="minorEastAsia"/>
                 <w:noProof/>
                 <w:sz w:val="22"/>
-                <w:lang w:eastAsia="sv-SE"/>
+                <w:lang/>
               </w:rPr>
               <w:tab/>
             </w:r>
@@ -666,7 +666,7 @@
                 <w:noProof/>
                 <w:webHidden/>
               </w:rPr>
-              <w:instrText xml:space="preserve"> PAGEREF _Toc8808347 \h </w:instrText>
+              <w:instrText xml:space="preserve"> PAGEREF _Toc72655379 \h </w:instrText>
             </w:r>
             <w:r>
               <w:rPr>
@@ -686,7 +686,7 @@
                 <w:noProof/>
                 <w:webHidden/>
               </w:rPr>
-              <w:t>1</w:t>
+              <w:t>7</w:t>
             </w:r>
             <w:r>
               <w:rPr>
@@ -708,10 +708,10 @@
               <w:rFonts w:eastAsiaTheme="minorEastAsia"/>
               <w:noProof/>
               <w:sz w:val="22"/>
-              <w:lang w:eastAsia="sv-SE"/>
+              <w:lang/>
             </w:rPr>
           </w:pPr>
-          <w:hyperlink w:anchor="_Toc8808348" w:history="1">
+          <w:hyperlink w:anchor="_Toc72655380" w:history="1">
             <w:r>
               <w:rPr>
                 <w:rStyle w:val="Hyperlnk"/>
@@ -724,7 +724,7 @@
                 <w:rFonts w:eastAsiaTheme="minorEastAsia"/>
                 <w:noProof/>
                 <w:sz w:val="22"/>
-                <w:lang w:eastAsia="sv-SE"/>
+                <w:lang/>
               </w:rPr>
               <w:tab/>
             </w:r>
@@ -754,7 +754,7 @@
                 <w:noProof/>
                 <w:webHidden/>
               </w:rPr>
-              <w:instrText xml:space="preserve"> PAGEREF _Toc8808348 \h </w:instrText>
+              <w:instrText xml:space="preserve"> PAGEREF _Toc72655380 \h </w:instrText>
             </w:r>
             <w:r>
               <w:rPr>
@@ -774,7 +774,7 @@
                 <w:noProof/>
                 <w:webHidden/>
               </w:rPr>
-              <w:t>1</w:t>
+              <w:t>7</w:t>
             </w:r>
             <w:r>
               <w:rPr>
@@ -796,10 +796,10 @@
               <w:rFonts w:eastAsiaTheme="minorEastAsia"/>
               <w:noProof/>
               <w:sz w:val="22"/>
-              <w:lang w:eastAsia="sv-SE"/>
+              <w:lang/>
             </w:rPr>
           </w:pPr>
-          <w:hyperlink w:anchor="_Toc8808349" w:history="1">
+          <w:hyperlink w:anchor="_Toc72655381" w:history="1">
             <w:r>
               <w:rPr>
                 <w:rStyle w:val="Hyperlnk"/>
@@ -812,7 +812,7 @@
                 <w:rFonts w:eastAsiaTheme="minorEastAsia"/>
                 <w:noProof/>
                 <w:sz w:val="22"/>
-                <w:lang w:eastAsia="sv-SE"/>
+                <w:lang/>
               </w:rPr>
               <w:tab/>
             </w:r>
@@ -842,7 +842,7 @@
                 <w:noProof/>
                 <w:webHidden/>
               </w:rPr>
-              <w:instrText xml:space="preserve"> PAGEREF _Toc8808349 \h </w:instrText>
+              <w:instrText xml:space="preserve"> PAGEREF _Toc72655381 \h </w:instrText>
             </w:r>
             <w:r>
               <w:rPr>
@@ -862,7 +862,7 @@
                 <w:noProof/>
                 <w:webHidden/>
               </w:rPr>
-              <w:t>1</w:t>
+              <w:t>8</w:t>
             </w:r>
             <w:r>
               <w:rPr>
@@ -884,10 +884,10 @@
               <w:rFonts w:eastAsiaTheme="minorEastAsia"/>
               <w:noProof/>
               <w:sz w:val="22"/>
-              <w:lang w:eastAsia="sv-SE"/>
+              <w:lang/>
             </w:rPr>
           </w:pPr>
-          <w:hyperlink w:anchor="_Toc8808350" w:history="1">
+          <w:hyperlink w:anchor="_Toc72655382" w:history="1">
             <w:r>
               <w:rPr>
                 <w:rStyle w:val="Hyperlnk"/>
@@ -900,7 +900,7 @@
                 <w:rFonts w:eastAsiaTheme="minorEastAsia"/>
                 <w:noProof/>
                 <w:sz w:val="22"/>
-                <w:lang w:eastAsia="sv-SE"/>
+                <w:lang/>
               </w:rPr>
               <w:tab/>
             </w:r>
@@ -930,7 +930,7 @@
                 <w:noProof/>
                 <w:webHidden/>
               </w:rPr>
-              <w:instrText xml:space="preserve"> PAGEREF _Toc8808350 \h </w:instrText>
+              <w:instrText xml:space="preserve"> PAGEREF _Toc72655382 \h </w:instrText>
             </w:r>
             <w:r>
               <w:rPr>
@@ -950,7 +950,7 @@
                 <w:noProof/>
                 <w:webHidden/>
               </w:rPr>
-              <w:t>1</w:t>
+              <w:t>8</w:t>
             </w:r>
             <w:r>
               <w:rPr>
@@ -968,10 +968,10 @@
               <w:rFonts w:eastAsiaTheme="minorEastAsia"/>
               <w:noProof/>
               <w:sz w:val="22"/>
-              <w:lang w:eastAsia="sv-SE"/>
+              <w:lang/>
             </w:rPr>
           </w:pPr>
-          <w:hyperlink w:anchor="_Toc8808351" w:history="1">
+          <w:hyperlink w:anchor="_Toc72655383" w:history="1">
             <w:r>
               <w:rPr>
                 <w:rStyle w:val="Hyperlnk"/>
@@ -984,7 +984,7 @@
                 <w:rFonts w:eastAsiaTheme="minorEastAsia"/>
                 <w:noProof/>
                 <w:sz w:val="22"/>
-                <w:lang w:eastAsia="sv-SE"/>
+                <w:lang/>
               </w:rPr>
               <w:tab/>
             </w:r>
@@ -1014,7 +1014,7 @@
                 <w:noProof/>
                 <w:webHidden/>
               </w:rPr>
-              <w:instrText xml:space="preserve"> PAGEREF _Toc8808351 \h </w:instrText>
+              <w:instrText xml:space="preserve"> PAGEREF _Toc72655383 \h </w:instrText>
             </w:r>
             <w:r>
               <w:rPr>
@@ -1034,7 +1034,7 @@
                 <w:noProof/>
                 <w:webHidden/>
               </w:rPr>
-              <w:t>1</w:t>
+              <w:t>9</w:t>
             </w:r>
             <w:r>
               <w:rPr>
@@ -1052,10 +1052,10 @@
               <w:rFonts w:eastAsiaTheme="minorEastAsia"/>
               <w:noProof/>
               <w:sz w:val="22"/>
-              <w:lang w:eastAsia="sv-SE"/>
+              <w:lang/>
             </w:rPr>
           </w:pPr>
-          <w:hyperlink w:anchor="_Toc8808352" w:history="1">
+          <w:hyperlink w:anchor="_Toc72655384" w:history="1">
             <w:r>
               <w:rPr>
                 <w:rStyle w:val="Hyperlnk"/>
@@ -1068,7 +1068,7 @@
                 <w:rFonts w:eastAsiaTheme="minorEastAsia"/>
                 <w:noProof/>
                 <w:sz w:val="22"/>
-                <w:lang w:eastAsia="sv-SE"/>
+                <w:lang/>
               </w:rPr>
               <w:tab/>
             </w:r>
@@ -1098,7 +1098,7 @@
                 <w:noProof/>
                 <w:webHidden/>
               </w:rPr>
-              <w:instrText xml:space="preserve"> PAGEREF _Toc8808352 \h </w:instrText>
+              <w:instrText xml:space="preserve"> PAGEREF _Toc72655384 \h </w:instrText>
             </w:r>
             <w:r>
               <w:rPr>
@@ -1118,7 +1118,7 @@
                 <w:noProof/>
                 <w:webHidden/>
               </w:rPr>
-              <w:t>1</w:t>
+              <w:t>9</w:t>
             </w:r>
             <w:r>
               <w:rPr>
@@ -1140,10 +1140,10 @@
               <w:rFonts w:eastAsiaTheme="minorEastAsia"/>
               <w:noProof/>
               <w:sz w:val="22"/>
-              <w:lang w:eastAsia="sv-SE"/>
+              <w:lang/>
             </w:rPr>
           </w:pPr>
-          <w:hyperlink w:anchor="_Toc8808353" w:history="1">
+          <w:hyperlink w:anchor="_Toc72655385" w:history="1">
             <w:r>
               <w:rPr>
                 <w:rStyle w:val="Hyperlnk"/>
@@ -1156,7 +1156,7 @@
                 <w:rFonts w:eastAsiaTheme="minorEastAsia"/>
                 <w:noProof/>
                 <w:sz w:val="22"/>
-                <w:lang w:eastAsia="sv-SE"/>
+                <w:lang/>
               </w:rPr>
               <w:tab/>
             </w:r>
@@ -1165,7 +1165,21 @@
                 <w:rStyle w:val="Hyperlnk"/>
                 <w:noProof/>
               </w:rPr>
-              <w:t>Skärmbilder</w:t>
+              <w:t>Skär</w:t>
+            </w:r>
+            <w:r>
+              <w:rPr>
+                <w:rStyle w:val="Hyperlnk"/>
+                <w:noProof/>
+              </w:rPr>
+              <w:t>m</w:t>
+            </w:r>
+            <w:r>
+              <w:rPr>
+                <w:rStyle w:val="Hyperlnk"/>
+                <w:noProof/>
+              </w:rPr>
+              <w:t>bilder</w:t>
             </w:r>
             <w:r>
               <w:rPr>
@@ -1186,7 +1200,7 @@
                 <w:noProof/>
                 <w:webHidden/>
               </w:rPr>
-              <w:instrText xml:space="preserve"> PAGEREF _Toc8808353 \h </w:instrText>
+              <w:instrText xml:space="preserve"> PAGEREF _Toc72655385 \h </w:instrText>
             </w:r>
             <w:r>
               <w:rPr>
@@ -1206,7 +1220,7 @@
                 <w:noProof/>
                 <w:webHidden/>
               </w:rPr>
-              <w:t>1</w:t>
+              <w:t>10</w:t>
             </w:r>
             <w:r>
               <w:rPr>
@@ -1228,10 +1242,10 @@
               <w:rFonts w:eastAsiaTheme="minorEastAsia"/>
               <w:noProof/>
               <w:sz w:val="22"/>
-              <w:lang w:eastAsia="sv-SE"/>
+              <w:lang/>
             </w:rPr>
           </w:pPr>
-          <w:hyperlink w:anchor="_Toc8808354" w:history="1">
+          <w:hyperlink w:anchor="_Toc72655386" w:history="1">
             <w:r>
               <w:rPr>
                 <w:rStyle w:val="Hyperlnk"/>
@@ -1244,7 +1258,7 @@
                 <w:rFonts w:eastAsiaTheme="minorEastAsia"/>
                 <w:noProof/>
                 <w:sz w:val="22"/>
-                <w:lang w:eastAsia="sv-SE"/>
+                <w:lang/>
               </w:rPr>
               <w:tab/>
             </w:r>
@@ -1274,7 +1288,7 @@
                 <w:noProof/>
                 <w:webHidden/>
               </w:rPr>
-              <w:instrText xml:space="preserve"> PAGEREF _Toc8808354 \h </w:instrText>
+              <w:instrText xml:space="preserve"> PAGEREF _Toc72655386 \h </w:instrText>
             </w:r>
             <w:r>
               <w:rPr>
@@ -1294,7 +1308,7 @@
                 <w:noProof/>
                 <w:webHidden/>
               </w:rPr>
-              <w:t>1</w:t>
+              <w:t>12</w:t>
             </w:r>
             <w:r>
               <w:rPr>
@@ -1312,10 +1326,10 @@
               <w:rFonts w:eastAsiaTheme="minorEastAsia"/>
               <w:noProof/>
               <w:sz w:val="22"/>
-              <w:lang w:eastAsia="sv-SE"/>
+              <w:lang/>
             </w:rPr>
           </w:pPr>
-          <w:hyperlink w:anchor="_Toc8808355" w:history="1">
+          <w:hyperlink w:anchor="_Toc72655387" w:history="1">
             <w:r>
               <w:rPr>
                 <w:rStyle w:val="Hyperlnk"/>
@@ -1328,7 +1342,7 @@
                 <w:rFonts w:eastAsiaTheme="minorEastAsia"/>
                 <w:noProof/>
                 <w:sz w:val="22"/>
-                <w:lang w:eastAsia="sv-SE"/>
+                <w:lang/>
               </w:rPr>
               <w:tab/>
             </w:r>
@@ -1358,7 +1372,7 @@
                 <w:noProof/>
                 <w:webHidden/>
               </w:rPr>
-              <w:instrText xml:space="preserve"> PAGEREF _Toc8808355 \h </w:instrText>
+              <w:instrText xml:space="preserve"> PAGEREF _Toc72655387 \h </w:instrText>
             </w:r>
             <w:r>
               <w:rPr>
@@ -1378,7 +1392,7 @@
                 <w:noProof/>
                 <w:webHidden/>
               </w:rPr>
-              <w:t>1</w:t>
+              <w:t>12</w:t>
             </w:r>
             <w:r>
               <w:rPr>
@@ -1396,10 +1410,10 @@
               <w:rFonts w:eastAsiaTheme="minorEastAsia"/>
               <w:noProof/>
               <w:sz w:val="22"/>
-              <w:lang w:eastAsia="sv-SE"/>
+              <w:lang/>
             </w:rPr>
           </w:pPr>
-          <w:hyperlink w:anchor="_Toc8808356" w:history="1">
+          <w:hyperlink w:anchor="_Toc72655388" w:history="1">
             <w:r>
               <w:rPr>
                 <w:rStyle w:val="Hyperlnk"/>
@@ -1412,7 +1426,7 @@
                 <w:rFonts w:eastAsiaTheme="minorEastAsia"/>
                 <w:noProof/>
                 <w:sz w:val="22"/>
-                <w:lang w:eastAsia="sv-SE"/>
+                <w:lang/>
               </w:rPr>
               <w:tab/>
             </w:r>
@@ -1442,7 +1456,7 @@
                 <w:noProof/>
                 <w:webHidden/>
               </w:rPr>
-              <w:instrText xml:space="preserve"> PAGEREF _Toc8808356 \h </w:instrText>
+              <w:instrText xml:space="preserve"> PAGEREF _Toc72655388 \h </w:instrText>
             </w:r>
             <w:r>
               <w:rPr>
@@ -1462,7 +1476,7 @@
                 <w:noProof/>
                 <w:webHidden/>
               </w:rPr>
-              <w:t>1</w:t>
+              <w:t>12</w:t>
             </w:r>
             <w:r>
               <w:rPr>
@@ -1480,10 +1494,10 @@
               <w:rFonts w:eastAsiaTheme="minorEastAsia"/>
               <w:noProof/>
               <w:sz w:val="22"/>
-              <w:lang w:eastAsia="sv-SE"/>
+              <w:lang/>
             </w:rPr>
           </w:pPr>
-          <w:hyperlink w:anchor="_Toc8808357" w:history="1">
+          <w:hyperlink w:anchor="_Toc72655389" w:history="1">
             <w:r>
               <w:rPr>
                 <w:rStyle w:val="Hyperlnk"/>
@@ -1496,7 +1510,7 @@
                 <w:rFonts w:eastAsiaTheme="minorEastAsia"/>
                 <w:noProof/>
                 <w:sz w:val="22"/>
-                <w:lang w:eastAsia="sv-SE"/>
+                <w:lang/>
               </w:rPr>
               <w:tab/>
             </w:r>
@@ -1526,7 +1540,7 @@
                 <w:noProof/>
                 <w:webHidden/>
               </w:rPr>
-              <w:instrText xml:space="preserve"> PAGEREF _Toc8808357 \h </w:instrText>
+              <w:instrText xml:space="preserve"> PAGEREF _Toc72655389 \h </w:instrText>
             </w:r>
             <w:r>
               <w:rPr>
@@ -1546,7 +1560,7 @@
                 <w:noProof/>
                 <w:webHidden/>
               </w:rPr>
-              <w:t>2</w:t>
+              <w:t>12</w:t>
             </w:r>
             <w:r>
               <w:rPr>
@@ -1568,10 +1582,10 @@
               <w:rFonts w:eastAsiaTheme="minorEastAsia"/>
               <w:noProof/>
               <w:sz w:val="22"/>
-              <w:lang w:eastAsia="sv-SE"/>
+              <w:lang/>
             </w:rPr>
           </w:pPr>
-          <w:hyperlink w:anchor="_Toc8808358" w:history="1">
+          <w:hyperlink w:anchor="_Toc72655390" w:history="1">
             <w:r>
               <w:rPr>
                 <w:rStyle w:val="Hyperlnk"/>
@@ -1584,7 +1598,7 @@
                 <w:rFonts w:eastAsiaTheme="minorEastAsia"/>
                 <w:noProof/>
                 <w:sz w:val="22"/>
-                <w:lang w:eastAsia="sv-SE"/>
+                <w:lang/>
               </w:rPr>
               <w:tab/>
             </w:r>
@@ -1614,7 +1628,7 @@
                 <w:noProof/>
                 <w:webHidden/>
               </w:rPr>
-              <w:instrText xml:space="preserve"> PAGEREF _Toc8808358 \h </w:instrText>
+              <w:instrText xml:space="preserve"> PAGEREF _Toc72655390 \h </w:instrText>
             </w:r>
             <w:r>
               <w:rPr>
@@ -1634,7 +1648,7 @@
                 <w:noProof/>
                 <w:webHidden/>
               </w:rPr>
-              <w:t>2</w:t>
+              <w:t>13</w:t>
             </w:r>
             <w:r>
               <w:rPr>
@@ -1656,10 +1670,10 @@
               <w:rFonts w:eastAsiaTheme="minorEastAsia"/>
               <w:noProof/>
               <w:sz w:val="22"/>
-              <w:lang w:eastAsia="sv-SE"/>
+              <w:lang/>
             </w:rPr>
           </w:pPr>
-          <w:hyperlink w:anchor="_Toc8808359" w:history="1">
+          <w:hyperlink w:anchor="_Toc72655391" w:history="1">
             <w:r>
               <w:rPr>
                 <w:rStyle w:val="Hyperlnk"/>
@@ -1672,7 +1686,7 @@
                 <w:rFonts w:eastAsiaTheme="minorEastAsia"/>
                 <w:noProof/>
                 <w:sz w:val="22"/>
-                <w:lang w:eastAsia="sv-SE"/>
+                <w:lang/>
               </w:rPr>
               <w:tab/>
             </w:r>
@@ -1702,7 +1716,7 @@
                 <w:noProof/>
                 <w:webHidden/>
               </w:rPr>
-              <w:instrText xml:space="preserve"> PAGEREF _Toc8808359 \h </w:instrText>
+              <w:instrText xml:space="preserve"> PAGEREF _Toc72655391 \h </w:instrText>
             </w:r>
             <w:r>
               <w:rPr>
@@ -1722,7 +1736,7 @@
                 <w:noProof/>
                 <w:webHidden/>
               </w:rPr>
-              <w:t>2</w:t>
+              <w:t>13</w:t>
             </w:r>
             <w:r>
               <w:rPr>
@@ -1744,10 +1758,10 @@
               <w:rFonts w:eastAsiaTheme="minorEastAsia"/>
               <w:noProof/>
               <w:sz w:val="22"/>
-              <w:lang w:eastAsia="sv-SE"/>
+              <w:lang/>
             </w:rPr>
           </w:pPr>
-          <w:hyperlink w:anchor="_Toc8808360" w:history="1">
+          <w:hyperlink w:anchor="_Toc72655392" w:history="1">
             <w:r>
               <w:rPr>
                 <w:rStyle w:val="Hyperlnk"/>
@@ -1760,7 +1774,7 @@
                 <w:rFonts w:eastAsiaTheme="minorEastAsia"/>
                 <w:noProof/>
                 <w:sz w:val="22"/>
-                <w:lang w:eastAsia="sv-SE"/>
+                <w:lang/>
               </w:rPr>
               <w:tab/>
             </w:r>
@@ -1790,7 +1804,7 @@
                 <w:noProof/>
                 <w:webHidden/>
               </w:rPr>
-              <w:instrText xml:space="preserve"> PAGEREF _Toc8808360 \h </w:instrText>
+              <w:instrText xml:space="preserve"> PAGEREF _Toc72655392 \h </w:instrText>
             </w:r>
             <w:r>
               <w:rPr>
@@ -1810,7 +1824,7 @@
                 <w:noProof/>
                 <w:webHidden/>
               </w:rPr>
-              <w:t>2</w:t>
+              <w:t>14</w:t>
             </w:r>
             <w:r>
               <w:rPr>
@@ -1832,10 +1846,10 @@
               <w:rFonts w:eastAsiaTheme="minorEastAsia"/>
               <w:noProof/>
               <w:sz w:val="22"/>
-              <w:lang w:eastAsia="sv-SE"/>
+              <w:lang/>
             </w:rPr>
           </w:pPr>
-          <w:hyperlink w:anchor="_Toc8808361" w:history="1">
+          <w:hyperlink w:anchor="_Toc72655393" w:history="1">
             <w:r>
               <w:rPr>
                 <w:rStyle w:val="Hyperlnk"/>
@@ -1848,7 +1862,7 @@
                 <w:rFonts w:eastAsiaTheme="minorEastAsia"/>
                 <w:noProof/>
                 <w:sz w:val="22"/>
-                <w:lang w:eastAsia="sv-SE"/>
+                <w:lang/>
               </w:rPr>
               <w:tab/>
             </w:r>
@@ -1878,7 +1892,7 @@
                 <w:noProof/>
                 <w:webHidden/>
               </w:rPr>
-              <w:instrText xml:space="preserve"> PAGEREF _Toc8808361 \h </w:instrText>
+              <w:instrText xml:space="preserve"> PAGEREF _Toc72655393 \h </w:instrText>
             </w:r>
             <w:r>
               <w:rPr>
@@ -1898,7 +1912,7 @@
                 <w:noProof/>
                 <w:webHidden/>
               </w:rPr>
-              <w:t>2</w:t>
+              <w:t>14</w:t>
             </w:r>
             <w:r>
               <w:rPr>
@@ -1916,10 +1930,10 @@
               <w:rFonts w:eastAsiaTheme="minorEastAsia"/>
               <w:noProof/>
               <w:sz w:val="22"/>
-              <w:lang w:eastAsia="sv-SE"/>
+              <w:lang/>
             </w:rPr>
           </w:pPr>
-          <w:hyperlink w:anchor="_Toc8808362" w:history="1">
+          <w:hyperlink w:anchor="_Toc72655394" w:history="1">
             <w:r>
               <w:rPr>
                 <w:rStyle w:val="Hyperlnk"/>
@@ -1932,7 +1946,7 @@
                 <w:rFonts w:eastAsiaTheme="minorEastAsia"/>
                 <w:noProof/>
                 <w:sz w:val="22"/>
-                <w:lang w:eastAsia="sv-SE"/>
+                <w:lang/>
               </w:rPr>
               <w:tab/>
             </w:r>
@@ -1962,7 +1976,7 @@
                 <w:noProof/>
                 <w:webHidden/>
               </w:rPr>
-              <w:instrText xml:space="preserve"> PAGEREF _Toc8808362 \h </w:instrText>
+              <w:instrText xml:space="preserve"> PAGEREF _Toc72655394 \h </w:instrText>
             </w:r>
             <w:r>
               <w:rPr>
@@ -1982,7 +1996,7 @@
                 <w:noProof/>
                 <w:webHidden/>
               </w:rPr>
-              <w:t>2</w:t>
+              <w:t>14</w:t>
             </w:r>
             <w:r>
               <w:rPr>
@@ -2023,7 +2037,7 @@
       <w:pPr>
         <w:pStyle w:val="Rubrik1"/>
       </w:pPr>
-      <w:bookmarkStart w:id="2" w:name="_Toc8808344"/>
+      <w:bookmarkStart w:id="2" w:name="_Toc72655376"/>
       <w:bookmarkEnd w:id="0"/>
       <w:bookmarkEnd w:id="1"/>
       <w:r>
@@ -2033,60 +2047,15 @@
       <w:bookmarkEnd w:id="2"/>
     </w:p>
     <w:p>
-      <w:bookmarkStart w:id="3" w:name="_Toc8808345"/>
-      <w:r>
-        <w:t xml:space="preserve">Jag </w:t>
-      </w:r>
-      <w:r>
-        <w:t>har</w:t>
-      </w:r>
-      <w:r>
-        <w:t xml:space="preserve"> skapa</w:t>
-      </w:r>
-      <w:r>
-        <w:t>t</w:t>
-      </w:r>
-      <w:r>
-        <w:t xml:space="preserve"> en förbättrad version av min tidigare skapad webbsida: Roberts PC Guide. Jag </w:t>
-      </w:r>
-      <w:r>
-        <w:t>har</w:t>
-      </w:r>
-      <w:r>
-        <w:t xml:space="preserve"> inte </w:t>
-      </w:r>
-      <w:r>
-        <w:t>återanvänt någon</w:t>
-      </w:r>
-      <w:r>
-        <w:t xml:space="preserve"> kod, dock det enda jag återanvänd</w:t>
-      </w:r>
-      <w:r>
-        <w:t>e</w:t>
-      </w:r>
-      <w:r>
-        <w:t xml:space="preserve"> </w:t>
-      </w:r>
-      <w:r>
-        <w:t>var</w:t>
-      </w:r>
-      <w:r>
-        <w:t xml:space="preserve"> alla bilder (100+ st.) som tog väldigt lång tid att frilägga. En för en. Förutom det, </w:t>
-      </w:r>
-      <w:r>
-        <w:t>är</w:t>
-      </w:r>
-      <w:r>
-        <w:t xml:space="preserve"> det en helt ny hemsidan, fast med samma princip. En webbshop som säljer datordelar </w:t>
-      </w:r>
-      <w:r>
-        <w:t>fast nu med några nya funktioner så som en tema växlare.</w:t>
+      <w:r>
+        <w:t>Jag har skapat en förbättrad version av min tidigare skapad webbsida: Roberts PC Guide. Jag har inte återanvänt någon kod, dock det enda jag återanvände var alla bilder (100+ st.) som tog väldigt lång tid att frilägga. En för en. Förutom det, är det en helt ny hemsidan, fast med samma princip. En webbshop som säljer datordelar fast nu med några nya funktioner så som en tema växlare.</w:t>
       </w:r>
     </w:p>
     <w:p>
       <w:pPr>
         <w:pStyle w:val="Rubrik1"/>
       </w:pPr>
+      <w:bookmarkStart w:id="3" w:name="_Toc72655377"/>
       <w:r>
         <w:t>Design</w:t>
       </w:r>
@@ -2101,7 +2070,7 @@
       <w:pPr>
         <w:pStyle w:val="Rubrik2"/>
       </w:pPr>
-      <w:bookmarkStart w:id="4" w:name="_Toc8808346"/>
+      <w:bookmarkStart w:id="4" w:name="_Toc72655378"/>
       <w:r>
         <w:lastRenderedPageBreak/>
         <w:t>Skisser/wireframes</w:t>
@@ -2115,9 +2084,9 @@
         </w:rPr>
         <w:lastRenderedPageBreak/>
         <w:drawing>
-          <wp:inline distT="0" distB="0" distL="0" distR="0" wp14:anchorId="715D489E" wp14:editId="39940F90">
-            <wp:extent cx="5743575" cy="7839075"/>
-            <wp:effectExtent l="0" t="0" r="9525" b="9525"/>
+          <wp:inline distT="0" distB="0" distL="0" distR="0" wp14:anchorId="715D489E" wp14:editId="38EE75FB">
+            <wp:extent cx="5506295" cy="7515225"/>
+            <wp:effectExtent l="0" t="0" r="0" b="0"/>
             <wp:docPr id="6" name="Bildobjekt 6"/>
             <wp:cNvGraphicFramePr>
               <a:graphicFrameLocks xmlns:a="http://schemas.openxmlformats.org/drawingml/2006/main" noChangeAspect="1"/>
@@ -2147,7 +2116,7 @@
                   <pic:spPr bwMode="auto">
                     <a:xfrm>
                       <a:off x="0" y="0"/>
-                      <a:ext cx="5743575" cy="7839075"/>
+                      <a:ext cx="5506295" cy="7515225"/>
                     </a:xfrm>
                     <a:prstGeom prst="rect">
                       <a:avLst/>
@@ -2330,7 +2299,7 @@
       <w:pPr>
         <w:pStyle w:val="Rubrik2"/>
       </w:pPr>
-      <w:bookmarkStart w:id="5" w:name="_Toc8808347"/>
+      <w:bookmarkStart w:id="5" w:name="_Toc72655379"/>
       <w:r>
         <w:lastRenderedPageBreak/>
         <w:t>Färgschema</w:t>
@@ -2396,7 +2365,7 @@
       <w:pPr>
         <w:pStyle w:val="Rubrik2"/>
       </w:pPr>
-      <w:bookmarkStart w:id="6" w:name="_Toc8808348"/>
+      <w:bookmarkStart w:id="6" w:name="_Toc72655380"/>
       <w:r>
         <w:t>Typsnitt</w:t>
       </w:r>
@@ -2459,11 +2428,17 @@
     </w:p>
     <w:p>
       <w:r>
-        <w:t xml:space="preserve">Rubriker är med </w:t>
+        <w:t xml:space="preserve">Rubriker är </w:t>
+      </w:r>
+      <w:r>
+        <w:t>i</w:t>
+      </w:r>
+      <w:r>
+        <w:t xml:space="preserve"> R</w:t>
       </w:r>
       <w:proofErr w:type="spellStart"/>
       <w:r>
-        <w:t>Roboto</w:t>
+        <w:t>oboto</w:t>
       </w:r>
       <w:proofErr w:type="spellEnd"/>
       <w:r>
@@ -2475,7 +2450,7 @@
       </w:r>
       <w:proofErr w:type="spellEnd"/>
       <w:r>
-        <w:t>, och under rubriker samt brödtext är i Fontin.</w:t>
+        <w:t>, och underrubriker samt brödtext är i Fontin.</w:t>
       </w:r>
     </w:p>
     <w:p>
@@ -2522,7 +2497,7 @@
       <w:pPr>
         <w:pStyle w:val="Rubrik2"/>
       </w:pPr>
-      <w:bookmarkStart w:id="7" w:name="_Toc8808349"/>
+      <w:bookmarkStart w:id="7" w:name="_Toc72655381"/>
       <w:r>
         <w:lastRenderedPageBreak/>
         <w:t>Logotyp</w:t>
@@ -2757,7 +2732,7 @@
       <w:pPr>
         <w:pStyle w:val="Rubrik2"/>
       </w:pPr>
-      <w:bookmarkStart w:id="8" w:name="_Toc8808350"/>
+      <w:bookmarkStart w:id="8" w:name="_Toc72655382"/>
       <w:r>
         <w:t>Prototyp</w:t>
       </w:r>
@@ -2783,7 +2758,7 @@
       <w:pPr>
         <w:pStyle w:val="Rubrik1"/>
       </w:pPr>
-      <w:bookmarkStart w:id="9" w:name="_Toc8808351"/>
+      <w:bookmarkStart w:id="9" w:name="_Toc72655383"/>
       <w:r>
         <w:lastRenderedPageBreak/>
         <w:t>Fil- och mappstruktur</w:t>
@@ -2849,16 +2824,11 @@
       <w:pPr>
         <w:pStyle w:val="Rubrik1"/>
       </w:pPr>
-      <w:bookmarkStart w:id="10" w:name="_Toc8808352"/>
+      <w:bookmarkStart w:id="10" w:name="_Toc72655384"/>
       <w:r>
         <w:t>Front-end</w:t>
       </w:r>
       <w:bookmarkEnd w:id="10"/>
-    </w:p>
-    <w:p>
-      <w:r>
-        <w:t>Beskriv de tekniker som används på front-end/klientsidan. Ange och länka till de bibliotek/ramverk/script som används (inklusive versionsnummer).</w:t>
-      </w:r>
     </w:p>
     <w:p>
       <w:r>
@@ -2880,21 +2850,24 @@
       <w:pPr>
         <w:pStyle w:val="Rubrik2"/>
       </w:pPr>
-      <w:bookmarkStart w:id="11" w:name="_Toc8808353"/>
-      <w:r>
-        <w:lastRenderedPageBreak/>
+      <w:bookmarkStart w:id="11" w:name="_Toc72655385"/>
+      <w:r>
         <w:t>Skärmbilder</w:t>
       </w:r>
       <w:bookmarkEnd w:id="11"/>
+    </w:p>
+    <w:p/>
+    <w:p>
       <w:r>
         <w:rPr>
           <w:noProof/>
         </w:rPr>
+        <w:lastRenderedPageBreak/>
         <w:drawing>
-          <wp:inline distT="0" distB="0" distL="0" distR="0" wp14:anchorId="5F64A3AF" wp14:editId="03F125D2">
-            <wp:extent cx="5748655" cy="2814955"/>
-            <wp:effectExtent l="0" t="0" r="4445" b="4445"/>
-            <wp:docPr id="19" name="Bildobjekt 19"/>
+          <wp:inline distT="0" distB="0" distL="0" distR="0" wp14:anchorId="1968A8B0" wp14:editId="5BA90204">
+            <wp:extent cx="5753100" cy="2819400"/>
+            <wp:effectExtent l="0" t="0" r="0" b="0"/>
+            <wp:docPr id="9" name="Bildobjekt 9"/>
             <wp:cNvGraphicFramePr>
               <a:graphicFrameLocks xmlns:a="http://schemas.openxmlformats.org/drawingml/2006/main" noChangeAspect="1"/>
             </wp:cNvGraphicFramePr>
@@ -2902,7 +2875,7 @@
               <a:graphicData uri="http://schemas.openxmlformats.org/drawingml/2006/picture">
                 <pic:pic xmlns:pic="http://schemas.openxmlformats.org/drawingml/2006/picture">
                   <pic:nvPicPr>
-                    <pic:cNvPr id="0" name="Picture 20"/>
+                    <pic:cNvPr id="0" name="Picture 1"/>
                     <pic:cNvPicPr>
                       <a:picLocks noChangeAspect="1" noChangeArrowheads="1"/>
                     </pic:cNvPicPr>
@@ -2923,7 +2896,7 @@
                   <pic:spPr bwMode="auto">
                     <a:xfrm>
                       <a:off x="0" y="0"/>
-                      <a:ext cx="5748655" cy="2814955"/>
+                      <a:ext cx="5753100" cy="2819400"/>
                     </a:xfrm>
                     <a:prstGeom prst="rect">
                       <a:avLst/>
@@ -2939,24 +2912,17 @@
           </wp:inline>
         </w:drawing>
       </w:r>
+    </w:p>
+    <w:p>
       <w:r>
         <w:rPr>
           <w:noProof/>
         </w:rPr>
-        <w:lastRenderedPageBreak/>
         <w:drawing>
-          <wp:anchor distT="0" distB="0" distL="114300" distR="114300" simplePos="0" relativeHeight="251658240" behindDoc="0" locked="0" layoutInCell="1" allowOverlap="1" wp14:anchorId="7892ACC8" wp14:editId="59904941">
-            <wp:simplePos x="0" y="0"/>
-            <wp:positionH relativeFrom="column">
-              <wp:posOffset>363855</wp:posOffset>
-            </wp:positionH>
-            <wp:positionV relativeFrom="paragraph">
-              <wp:posOffset>0</wp:posOffset>
-            </wp:positionV>
-            <wp:extent cx="4484370" cy="3821430"/>
-            <wp:effectExtent l="0" t="0" r="0" b="7620"/>
-            <wp:wrapTopAndBottom/>
-            <wp:docPr id="20" name="Bildobjekt 20"/>
+          <wp:inline distT="0" distB="0" distL="0" distR="0" wp14:anchorId="0B4A200A" wp14:editId="24792801">
+            <wp:extent cx="5753100" cy="4905375"/>
+            <wp:effectExtent l="0" t="0" r="0" b="9525"/>
+            <wp:docPr id="22" name="Bildobjekt 22"/>
             <wp:cNvGraphicFramePr>
               <a:graphicFrameLocks xmlns:a="http://schemas.openxmlformats.org/drawingml/2006/main" noChangeAspect="1"/>
             </wp:cNvGraphicFramePr>
@@ -2964,7 +2930,7 @@
               <a:graphicData uri="http://schemas.openxmlformats.org/drawingml/2006/picture">
                 <pic:pic xmlns:pic="http://schemas.openxmlformats.org/drawingml/2006/picture">
                   <pic:nvPicPr>
-                    <pic:cNvPr id="0" name="Picture 21"/>
+                    <pic:cNvPr id="0" name="Picture 2"/>
                     <pic:cNvPicPr>
                       <a:picLocks noChangeAspect="1" noChangeArrowheads="1"/>
                     </pic:cNvPicPr>
@@ -2985,7 +2951,7 @@
                   <pic:spPr bwMode="auto">
                     <a:xfrm>
                       <a:off x="0" y="0"/>
-                      <a:ext cx="4484370" cy="3821430"/>
+                      <a:ext cx="5753100" cy="4905375"/>
                     </a:xfrm>
                     <a:prstGeom prst="rect">
                       <a:avLst/>
@@ -2998,24 +2964,21 @@
                 </pic:pic>
               </a:graphicData>
             </a:graphic>
-            <wp14:sizeRelH relativeFrom="margin">
-              <wp14:pctWidth>0</wp14:pctWidth>
-            </wp14:sizeRelH>
-            <wp14:sizeRelV relativeFrom="margin">
-              <wp14:pctHeight>0</wp14:pctHeight>
-            </wp14:sizeRelV>
-          </wp:anchor>
+          </wp:inline>
         </w:drawing>
       </w:r>
+    </w:p>
+    <w:p>
       <w:r>
         <w:rPr>
           <w:noProof/>
         </w:rPr>
+        <w:lastRenderedPageBreak/>
         <w:drawing>
-          <wp:inline distT="0" distB="0" distL="0" distR="0" wp14:anchorId="2D9CF47A" wp14:editId="0423D676">
-            <wp:extent cx="4475789" cy="4055165"/>
-            <wp:effectExtent l="0" t="0" r="1270" b="2540"/>
-            <wp:docPr id="21" name="Bildobjekt 21"/>
+          <wp:inline distT="0" distB="0" distL="0" distR="0" wp14:anchorId="6D0FBDAC" wp14:editId="3BE2C74B">
+            <wp:extent cx="5753100" cy="5210175"/>
+            <wp:effectExtent l="0" t="0" r="0" b="9525"/>
+            <wp:docPr id="23" name="Bildobjekt 23"/>
             <wp:cNvGraphicFramePr>
               <a:graphicFrameLocks xmlns:a="http://schemas.openxmlformats.org/drawingml/2006/main" noChangeAspect="1"/>
             </wp:cNvGraphicFramePr>
@@ -3023,7 +2986,7 @@
               <a:graphicData uri="http://schemas.openxmlformats.org/drawingml/2006/picture">
                 <pic:pic xmlns:pic="http://schemas.openxmlformats.org/drawingml/2006/picture">
                   <pic:nvPicPr>
-                    <pic:cNvPr id="0" name="Picture 22"/>
+                    <pic:cNvPr id="0" name="Picture 3"/>
                     <pic:cNvPicPr>
                       <a:picLocks noChangeAspect="1" noChangeArrowheads="1"/>
                     </pic:cNvPicPr>
@@ -3044,7 +3007,7 @@
                   <pic:spPr bwMode="auto">
                     <a:xfrm>
                       <a:off x="0" y="0"/>
-                      <a:ext cx="4492530" cy="4070333"/>
+                      <a:ext cx="5753100" cy="5210175"/>
                     </a:xfrm>
                     <a:prstGeom prst="rect">
                       <a:avLst/>
@@ -3061,15 +3024,12 @@
         </w:drawing>
       </w:r>
     </w:p>
-    <w:p/>
-    <w:p/>
     <w:p>
       <w:pPr>
         <w:pStyle w:val="Rubrik2"/>
       </w:pPr>
-      <w:bookmarkStart w:id="12" w:name="_Toc8808354"/>
-      <w:r>
-        <w:lastRenderedPageBreak/>
+      <w:bookmarkStart w:id="12" w:name="_Toc72655386"/>
+      <w:r>
         <w:t>Skärmstorlekar</w:t>
       </w:r>
       <w:bookmarkEnd w:id="12"/>
@@ -3091,7 +3051,7 @@
       <w:pPr>
         <w:pStyle w:val="Rubrik1"/>
       </w:pPr>
-      <w:bookmarkStart w:id="13" w:name="_Toc8808355"/>
+      <w:bookmarkStart w:id="13" w:name="_Toc72655387"/>
       <w:r>
         <w:t>Back-end</w:t>
       </w:r>
@@ -3099,86 +3059,41 @@
     </w:p>
     <w:p>
       <w:r>
-        <w:t>Beskriv vad som används på back-end</w:t>
-      </w:r>
-      <w:r>
-        <w:t>, dvs. ASP.NET Web Pages</w:t>
-      </w:r>
-      <w:r>
-        <w:t xml:space="preserve"> och</w:t>
-      </w:r>
-      <w:r>
-        <w:t xml:space="preserve"> din (ev.) användning av _Layout, </w:t>
+        <w:t xml:space="preserve">Jag använde en _Layout sida för att skapa en </w:t>
       </w:r>
       <w:proofErr w:type="spellStart"/>
       <w:r>
-        <w:t>AppStart</w:t>
+        <w:t>header</w:t>
       </w:r>
       <w:proofErr w:type="spellEnd"/>
       <w:r>
-        <w:t xml:space="preserve"> och </w:t>
+        <w:t xml:space="preserve"> och footer som alltid genereras på varje asp.net sida. Dessutom lades alla länkar till CSS och JS i layout filen.</w:t>
+      </w:r>
+      <w:r>
+        <w:t xml:space="preserve"> Sidorna är (</w:t>
       </w:r>
       <w:proofErr w:type="spellStart"/>
       <w:r>
-        <w:t>PageStart</w:t>
+        <w:t>razor</w:t>
       </w:r>
       <w:proofErr w:type="spellEnd"/>
       <w:r>
-        <w:t>.</w:t>
-      </w:r>
-      <w:r>
-        <w:t xml:space="preserve"> Om du inte läser Webbserverp</w:t>
-      </w:r>
-      <w:r>
-        <w:t>r</w:t>
-      </w:r>
-      <w:r>
-        <w:t>ogrammering 1 kan du ta bort hela denna rubrik (5).</w:t>
-      </w:r>
-    </w:p>
-    <w:p>
-      <w:r>
-        <w:t xml:space="preserve">Jag använde en _Layout sida för att skapa en </w:t>
+        <w:t xml:space="preserve">) </w:t>
       </w:r>
       <w:proofErr w:type="spellStart"/>
       <w:r>
-        <w:t>header</w:t>
+        <w:t>Content</w:t>
       </w:r>
       <w:proofErr w:type="spellEnd"/>
       <w:r>
-        <w:t xml:space="preserve"> och footer som alltid genereras på varje asp.net sida. Dessutom lades alla länkar till CSS och JS i layout filen.</w:t>
-      </w:r>
-      <w:r>
-        <w:t xml:space="preserve"> Sidorna är </w:t>
-      </w:r>
-      <w:r>
-        <w:t>(</w:t>
+        <w:t xml:space="preserve"> Page sidor med filändelsen .</w:t>
       </w:r>
       <w:proofErr w:type="spellStart"/>
       <w:r>
-        <w:t>razor</w:t>
+        <w:t>cshtml</w:t>
       </w:r>
       <w:proofErr w:type="spellEnd"/>
       <w:r>
-        <w:t>)</w:t>
-      </w:r>
-      <w:r>
-        <w:t xml:space="preserve"> </w:t>
-      </w:r>
-      <w:proofErr w:type="spellStart"/>
-      <w:r>
-        <w:t>Content</w:t>
-      </w:r>
-      <w:proofErr w:type="spellEnd"/>
-      <w:r>
-        <w:t xml:space="preserve"> Page sidor med filändelsen .</w:t>
-      </w:r>
-      <w:proofErr w:type="spellStart"/>
-      <w:r>
-        <w:t>cshtml</w:t>
-      </w:r>
-      <w:proofErr w:type="spellEnd"/>
-      <w:r>
         <w:t>,</w:t>
       </w:r>
       <w:r>
@@ -3189,41 +3104,11 @@
       <w:pPr>
         <w:pStyle w:val="Rubrik1"/>
       </w:pPr>
-      <w:bookmarkStart w:id="14" w:name="_Toc8808356"/>
+      <w:bookmarkStart w:id="14" w:name="_Toc72655388"/>
       <w:r>
         <w:t>Datalagring</w:t>
       </w:r>
       <w:bookmarkEnd w:id="14"/>
-    </w:p>
-    <w:p>
-      <w:r>
-        <w:t xml:space="preserve">Beskriv vilken data som lagras och på vilket sätt. Om du har en databas bifogar du här en figur över dess struktur. Du kan göra detta i Visual Studio genom att lägga till ett objekt av typen ADO.NET </w:t>
-      </w:r>
-      <w:proofErr w:type="spellStart"/>
-      <w:r>
-        <w:t>Entity</w:t>
-      </w:r>
-      <w:proofErr w:type="spellEnd"/>
-      <w:r>
-        <w:t xml:space="preserve"> </w:t>
-      </w:r>
-      <w:proofErr w:type="spellStart"/>
-      <w:r>
-        <w:t>Model</w:t>
-      </w:r>
-      <w:proofErr w:type="spellEnd"/>
-      <w:r>
-        <w:t>, högerklicka på detta och sedan visa diagram.</w:t>
-      </w:r>
-      <w:r>
-        <w:t xml:space="preserve"> Om du inte läser Webbserverp</w:t>
-      </w:r>
-      <w:r>
-        <w:t>r</w:t>
-      </w:r>
-      <w:r>
-        <w:t>ogrammering 1 kan du ta bort hela denna rubrik (6).</w:t>
-      </w:r>
     </w:p>
     <w:p>
       <w:r>
@@ -3243,6 +3128,7 @@
         <w:rPr>
           <w:noProof/>
         </w:rPr>
+        <w:lastRenderedPageBreak/>
         <w:drawing>
           <wp:inline distT="0" distB="0" distL="0" distR="0" wp14:anchorId="75D9ED7F" wp14:editId="3F833071">
             <wp:extent cx="5760720" cy="1288415"/>
@@ -3284,7 +3170,7 @@
       <w:pPr>
         <w:pStyle w:val="Rubrik1"/>
       </w:pPr>
-      <w:bookmarkStart w:id="15" w:name="_Toc8808357"/>
+      <w:bookmarkStart w:id="15" w:name="_Toc72655389"/>
       <w:r>
         <w:t>Testresultat</w:t>
       </w:r>
@@ -3334,9 +3220,8 @@
       <w:pPr>
         <w:pStyle w:val="Rubrik2"/>
       </w:pPr>
-      <w:bookmarkStart w:id="16" w:name="_Toc8808358"/>
-      <w:r>
-        <w:lastRenderedPageBreak/>
+      <w:bookmarkStart w:id="16" w:name="_Toc72655390"/>
+      <w:r>
         <w:t>Validering</w:t>
       </w:r>
       <w:bookmarkEnd w:id="16"/>
@@ -3392,8 +3277,9 @@
       <w:pPr>
         <w:pStyle w:val="Rubrik2"/>
       </w:pPr>
-      <w:bookmarkStart w:id="17" w:name="_Toc8808359"/>
-      <w:r>
+      <w:bookmarkStart w:id="17" w:name="_Toc72655391"/>
+      <w:r>
+        <w:lastRenderedPageBreak/>
         <w:t>Tillgänglighet</w:t>
       </w:r>
       <w:bookmarkEnd w:id="17"/>
@@ -3444,9 +3330,8 @@
       <w:pPr>
         <w:pStyle w:val="Rubrik2"/>
       </w:pPr>
-      <w:bookmarkStart w:id="18" w:name="_Toc8808360"/>
-      <w:r>
-        <w:lastRenderedPageBreak/>
+      <w:bookmarkStart w:id="18" w:name="_Toc72655392"/>
+      <w:r>
         <w:t>Kontraster</w:t>
       </w:r>
       <w:bookmarkEnd w:id="18"/>
@@ -3495,14 +3380,14 @@
     </w:p>
     <w:p>
       <w:r>
-        <w:t>Det ända dåliga med kontraster är en &lt;small&gt; tag som är nästintill samma färg som bakgrunden. Detta borde ändras.</w:t>
+        <w:t>Det dåliga med kontraster är en &lt;small&gt; tag som är nästintill samma färg som bakgrunden. Detta borde ändras.</w:t>
       </w:r>
     </w:p>
     <w:p>
       <w:pPr>
         <w:pStyle w:val="Rubrik2"/>
       </w:pPr>
-      <w:bookmarkStart w:id="19" w:name="_Toc8808361"/>
+      <w:bookmarkStart w:id="19" w:name="_Toc72655393"/>
       <w:r>
         <w:t>Prestanda</w:t>
       </w:r>
@@ -3555,6 +3440,7 @@
         <w:rPr>
           <w:noProof/>
         </w:rPr>
+        <w:lastRenderedPageBreak/>
         <w:drawing>
           <wp:inline distT="0" distB="0" distL="0" distR="0" wp14:anchorId="7F2ED80A" wp14:editId="57C35C89">
             <wp:extent cx="5760720" cy="2459990"/>
@@ -3596,7 +3482,7 @@
       <w:pPr>
         <w:pStyle w:val="Rubrik1"/>
       </w:pPr>
-      <w:bookmarkStart w:id="20" w:name="_Toc8808362"/>
+      <w:bookmarkStart w:id="20" w:name="_Toc72655394"/>
       <w:r>
         <w:t>Kända problem</w:t>
       </w:r>
@@ -3607,21 +3493,6 @@
     </w:p>
     <w:p>
       <w:r>
-        <w:t xml:space="preserve">Beskriv de problem du känner till med ditt projekt. Var ärlig. Har du tankar om hur de kan lösas (men inte hann med) så </w:t>
-      </w:r>
-      <w:r>
-        <w:t>skickar</w:t>
-      </w:r>
-      <w:r>
-        <w:t xml:space="preserve"> du med dessa.</w:t>
-      </w:r>
-      <w:r>
-        <w:t xml:space="preserve"> Skapa underrubriker om du tycker att det behövs.</w:t>
-      </w:r>
-    </w:p>
-    <w:p>
-      <w:r>
-        <w:lastRenderedPageBreak/>
         <w:t xml:space="preserve">Ett problem, eller inte riktigt problem, men en sak jag inte han göra är att ta bort databas tabellerna som inte användes. Jag började med att göra fler produkter i min databas, men jag han inte med det, så det blev endast en tabell med en produkts beskrivning, namn och pris. De andra två tabellerna fyller ingen mening. </w:t>
       </w:r>
     </w:p>
@@ -4987,6 +4858,7 @@
     <w:lsdException w:name="HTML Sample" w:semiHidden="1" w:unhideWhenUsed="1"/>
     <w:lsdException w:name="HTML Typewriter" w:semiHidden="1" w:unhideWhenUsed="1"/>
     <w:lsdException w:name="HTML Variable" w:semiHidden="1" w:unhideWhenUsed="1"/>
+    <w:lsdException w:name="Normal Table" w:semiHidden="1" w:unhideWhenUsed="1"/>
     <w:lsdException w:name="annotation subject" w:semiHidden="1" w:unhideWhenUsed="1"/>
     <w:lsdException w:name="No List" w:semiHidden="1" w:unhideWhenUsed="1"/>
     <w:lsdException w:name="Outline List 1" w:semiHidden="1" w:unhideWhenUsed="1"/>
@@ -5033,8 +4905,10 @@
     <w:lsdException w:name="Table Subtle 2" w:semiHidden="1" w:unhideWhenUsed="1"/>
     <w:lsdException w:name="Table Web 1" w:semiHidden="1" w:unhideWhenUsed="1"/>
     <w:lsdException w:name="Table Web 2" w:semiHidden="1" w:unhideWhenUsed="1"/>
+    <w:lsdException w:name="Table Web 3" w:semiHidden="1" w:unhideWhenUsed="1"/>
     <w:lsdException w:name="Balloon Text" w:semiHidden="1" w:unhideWhenUsed="1"/>
     <w:lsdException w:name="Table Grid" w:uiPriority="39"/>
+    <w:lsdException w:name="Table Theme" w:semiHidden="1" w:unhideWhenUsed="1"/>
     <w:lsdException w:name="Placeholder Text" w:semiHidden="1"/>
     <w:lsdException w:name="No Spacing" w:uiPriority="1" w:qFormat="1"/>
     <w:lsdException w:name="Light Shading" w:uiPriority="60"/>
@@ -6622,14 +6496,6 @@
 </file>
 
 <file path=customXml/item1.xml><?xml version="1.0" encoding="utf-8"?>
-<p:properties xmlns:p="http://schemas.microsoft.com/office/2006/metadata/properties" xmlns:xsi="http://www.w3.org/2001/XMLSchema-instance" xmlns:pc="http://schemas.microsoft.com/office/infopath/2007/PartnerControls">
-  <documentManagement>
-    <Uppm_x00e4_rkning xmlns="742284ce-b956-4558-b40d-fa9a17efead8" xsi:nil="true"/>
-  </documentManagement>
-</p:properties>
-</file>
-
-<file path=customXml/item2.xml><?xml version="1.0" encoding="utf-8"?>
 <b:Sources xmlns:b="http://schemas.openxmlformats.org/officeDocument/2006/bibliography" xmlns="http://schemas.openxmlformats.org/officeDocument/2006/bibliography" SelectedStyle="\APASixthEditionOfficeOnline.xsl" StyleName="APA" Version="6">
   <b:Source>
     <b:Tag>Ric17</b:Tag>
@@ -6745,16 +6611,15 @@
 </b:Sources>
 </file>
 
-<file path=customXml/item3.xml><?xml version="1.0" encoding="utf-8"?>
-<?mso-contentType ?>
-<FormTemplates xmlns="http://schemas.microsoft.com/sharepoint/v3/contenttype/forms">
-  <Display>DocumentLibraryForm</Display>
-  <Edit>DocumentLibraryForm</Edit>
-  <New>DocumentLibraryForm</New>
-</FormTemplates>
+<file path=customXml/item2.xml><?xml version="1.0" encoding="utf-8"?>
+<p:properties xmlns:p="http://schemas.microsoft.com/office/2006/metadata/properties" xmlns:xsi="http://www.w3.org/2001/XMLSchema-instance" xmlns:pc="http://schemas.microsoft.com/office/infopath/2007/PartnerControls">
+  <documentManagement>
+    <Uppm_x00e4_rkning xmlns="742284ce-b956-4558-b40d-fa9a17efead8" xsi:nil="true"/>
+  </documentManagement>
+</p:properties>
 </file>
 
-<file path=customXml/item4.xml><?xml version="1.0" encoding="utf-8"?>
+<file path=customXml/item3.xml><?xml version="1.0" encoding="utf-8"?>
 <ct:contentTypeSchema xmlns:ct="http://schemas.microsoft.com/office/2006/metadata/contentType" xmlns:ma="http://schemas.microsoft.com/office/2006/metadata/properties/metaAttributes" ct:_="" ma:_="" ma:contentTypeName="dokument" ma:contentTypeID="0x010100E7BE90D352DA8847BAECEEE34BA3E922" ma:contentTypeVersion="10" ma:contentTypeDescription="Skapa ett nytt dokument." ma:contentTypeScope="" ma:versionID="2390d444fdfd16c7e6fdb7429a4a6f57">
   <xsd:schema xmlns:xsd="http://www.w3.org/2001/XMLSchema" xmlns:xs="http://www.w3.org/2001/XMLSchema" xmlns:p="http://schemas.microsoft.com/office/2006/metadata/properties" xmlns:ns2="742284ce-b956-4558-b40d-fa9a17efead8" xmlns:ns3="7be7a223-bb80-495b-8334-affcbf4ddffd" targetNamespace="http://schemas.microsoft.com/office/2006/metadata/properties" ma:root="true" ma:fieldsID="c908d6a03e13844543a090f790b03b54" ns2:_="" ns3:_="">
     <xsd:import namespace="742284ce-b956-4558-b40d-fa9a17efead8"/>
@@ -6959,7 +6824,24 @@
 </ct:contentTypeSchema>
 </file>
 
+<file path=customXml/item4.xml><?xml version="1.0" encoding="utf-8"?>
+<?mso-contentType ?>
+<FormTemplates xmlns="http://schemas.microsoft.com/sharepoint/v3/contenttype/forms">
+  <Display>DocumentLibraryForm</Display>
+  <Edit>DocumentLibraryForm</Edit>
+  <New>DocumentLibraryForm</New>
+</FormTemplates>
+</file>
+
 <file path=customXml/itemProps1.xml><?xml version="1.0" encoding="utf-8"?>
+<ds:datastoreItem xmlns:ds="http://schemas.openxmlformats.org/officeDocument/2006/customXml" ds:itemID="{37AB9801-3922-4AD0-8CFA-93655C29A168}">
+  <ds:schemaRefs>
+    <ds:schemaRef ds:uri="http://schemas.openxmlformats.org/officeDocument/2006/bibliography"/>
+  </ds:schemaRefs>
+</ds:datastoreItem>
+</file>
+
+<file path=customXml/itemProps2.xml><?xml version="1.0" encoding="utf-8"?>
 <ds:datastoreItem xmlns:ds="http://schemas.openxmlformats.org/officeDocument/2006/customXml" ds:itemID="{6941AECC-20E2-4012-869C-81BDE72D3EA4}">
   <ds:schemaRefs>
     <ds:schemaRef ds:uri="http://schemas.microsoft.com/office/2006/metadata/properties"/>
@@ -6969,23 +6851,7 @@
 </ds:datastoreItem>
 </file>
 
-<file path=customXml/itemProps2.xml><?xml version="1.0" encoding="utf-8"?>
-<ds:datastoreItem xmlns:ds="http://schemas.openxmlformats.org/officeDocument/2006/customXml" ds:itemID="{37AB9801-3922-4AD0-8CFA-93655C29A168}">
-  <ds:schemaRefs>
-    <ds:schemaRef ds:uri="http://schemas.openxmlformats.org/officeDocument/2006/bibliography"/>
-  </ds:schemaRefs>
-</ds:datastoreItem>
-</file>
-
 <file path=customXml/itemProps3.xml><?xml version="1.0" encoding="utf-8"?>
-<ds:datastoreItem xmlns:ds="http://schemas.openxmlformats.org/officeDocument/2006/customXml" ds:itemID="{804C175D-F00D-4633-A7BC-445EB358C168}">
-  <ds:schemaRefs>
-    <ds:schemaRef ds:uri="http://schemas.microsoft.com/sharepoint/v3/contenttype/forms"/>
-  </ds:schemaRefs>
-</ds:datastoreItem>
-</file>
-
-<file path=customXml/itemProps4.xml><?xml version="1.0" encoding="utf-8"?>
 <ds:datastoreItem xmlns:ds="http://schemas.openxmlformats.org/officeDocument/2006/customXml" ds:itemID="{CB1C7700-B423-45C3-A76E-1A2B612504B0}">
   <ds:schemaRefs>
     <ds:schemaRef ds:uri="http://schemas.microsoft.com/office/2006/metadata/contentType"/>
@@ -7002,4 +6868,12 @@
     <ds:schemaRef ds:uri="http://schemas.microsoft.com/internal/obd"/>
   </ds:schemaRefs>
 </ds:datastoreItem>
+</file>
+
+<file path=customXml/itemProps4.xml><?xml version="1.0" encoding="utf-8"?>
+<ds:datastoreItem xmlns:ds="http://schemas.openxmlformats.org/officeDocument/2006/customXml" ds:itemID="{804C175D-F00D-4633-A7BC-445EB358C168}">
+  <ds:schemaRefs>
+    <ds:schemaRef ds:uri="http://schemas.microsoft.com/sharepoint/v3/contenttype/forms"/>
+  </ds:schemaRefs>
+</ds:datastoreItem>
 </file>
--- a/Dokumentation/Teknisk-Dokumentation-VL.docx
+++ b/Dokumentation/Teknisk-Dokumentation-VL.docx
@@ -351,7 +351,6 @@
               <w:rFonts w:eastAsiaTheme="minorEastAsia"/>
               <w:noProof/>
               <w:sz w:val="22"/>
-              <w:lang/>
             </w:rPr>
           </w:pPr>
           <w:r>
@@ -376,7 +375,6 @@
                 <w:rFonts w:eastAsiaTheme="minorEastAsia"/>
                 <w:noProof/>
                 <w:sz w:val="22"/>
-                <w:lang/>
               </w:rPr>
               <w:tab/>
             </w:r>
@@ -444,7 +442,6 @@
               <w:rFonts w:eastAsiaTheme="minorEastAsia"/>
               <w:noProof/>
               <w:sz w:val="22"/>
-              <w:lang/>
             </w:rPr>
           </w:pPr>
           <w:hyperlink w:anchor="_Toc72655377" w:history="1">
@@ -460,7 +457,6 @@
                 <w:rFonts w:eastAsiaTheme="minorEastAsia"/>
                 <w:noProof/>
                 <w:sz w:val="22"/>
-                <w:lang/>
               </w:rPr>
               <w:tab/>
             </w:r>
@@ -532,7 +528,6 @@
               <w:rFonts w:eastAsiaTheme="minorEastAsia"/>
               <w:noProof/>
               <w:sz w:val="22"/>
-              <w:lang/>
             </w:rPr>
           </w:pPr>
           <w:hyperlink w:anchor="_Toc72655378" w:history="1">
@@ -548,7 +543,6 @@
                 <w:rFonts w:eastAsiaTheme="minorEastAsia"/>
                 <w:noProof/>
                 <w:sz w:val="22"/>
-                <w:lang/>
               </w:rPr>
               <w:tab/>
             </w:r>
@@ -620,7 +614,6 @@
               <w:rFonts w:eastAsiaTheme="minorEastAsia"/>
               <w:noProof/>
               <w:sz w:val="22"/>
-              <w:lang/>
             </w:rPr>
           </w:pPr>
           <w:hyperlink w:anchor="_Toc72655379" w:history="1">
@@ -636,7 +629,6 @@
                 <w:rFonts w:eastAsiaTheme="minorEastAsia"/>
                 <w:noProof/>
                 <w:sz w:val="22"/>
-                <w:lang/>
               </w:rPr>
               <w:tab/>
             </w:r>
@@ -708,7 +700,6 @@
               <w:rFonts w:eastAsiaTheme="minorEastAsia"/>
               <w:noProof/>
               <w:sz w:val="22"/>
-              <w:lang/>
             </w:rPr>
           </w:pPr>
           <w:hyperlink w:anchor="_Toc72655380" w:history="1">
@@ -724,7 +715,6 @@
                 <w:rFonts w:eastAsiaTheme="minorEastAsia"/>
                 <w:noProof/>
                 <w:sz w:val="22"/>
-                <w:lang/>
               </w:rPr>
               <w:tab/>
             </w:r>
@@ -796,7 +786,6 @@
               <w:rFonts w:eastAsiaTheme="minorEastAsia"/>
               <w:noProof/>
               <w:sz w:val="22"/>
-              <w:lang/>
             </w:rPr>
           </w:pPr>
           <w:hyperlink w:anchor="_Toc72655381" w:history="1">
@@ -812,7 +801,6 @@
                 <w:rFonts w:eastAsiaTheme="minorEastAsia"/>
                 <w:noProof/>
                 <w:sz w:val="22"/>
-                <w:lang/>
               </w:rPr>
               <w:tab/>
             </w:r>
@@ -884,7 +872,6 @@
               <w:rFonts w:eastAsiaTheme="minorEastAsia"/>
               <w:noProof/>
               <w:sz w:val="22"/>
-              <w:lang/>
             </w:rPr>
           </w:pPr>
           <w:hyperlink w:anchor="_Toc72655382" w:history="1">
@@ -900,7 +887,6 @@
                 <w:rFonts w:eastAsiaTheme="minorEastAsia"/>
                 <w:noProof/>
                 <w:sz w:val="22"/>
-                <w:lang/>
               </w:rPr>
               <w:tab/>
             </w:r>
@@ -968,7 +954,6 @@
               <w:rFonts w:eastAsiaTheme="minorEastAsia"/>
               <w:noProof/>
               <w:sz w:val="22"/>
-              <w:lang/>
             </w:rPr>
           </w:pPr>
           <w:hyperlink w:anchor="_Toc72655383" w:history="1">
@@ -984,7 +969,6 @@
                 <w:rFonts w:eastAsiaTheme="minorEastAsia"/>
                 <w:noProof/>
                 <w:sz w:val="22"/>
-                <w:lang/>
               </w:rPr>
               <w:tab/>
             </w:r>
@@ -1052,7 +1036,6 @@
               <w:rFonts w:eastAsiaTheme="minorEastAsia"/>
               <w:noProof/>
               <w:sz w:val="22"/>
-              <w:lang/>
             </w:rPr>
           </w:pPr>
           <w:hyperlink w:anchor="_Toc72655384" w:history="1">
@@ -1068,7 +1051,6 @@
                 <w:rFonts w:eastAsiaTheme="minorEastAsia"/>
                 <w:noProof/>
                 <w:sz w:val="22"/>
-                <w:lang/>
               </w:rPr>
               <w:tab/>
             </w:r>
@@ -1140,7 +1122,6 @@
               <w:rFonts w:eastAsiaTheme="minorEastAsia"/>
               <w:noProof/>
               <w:sz w:val="22"/>
-              <w:lang/>
             </w:rPr>
           </w:pPr>
           <w:hyperlink w:anchor="_Toc72655385" w:history="1">
@@ -1156,7 +1137,6 @@
                 <w:rFonts w:eastAsiaTheme="minorEastAsia"/>
                 <w:noProof/>
                 <w:sz w:val="22"/>
-                <w:lang/>
               </w:rPr>
               <w:tab/>
             </w:r>
@@ -1165,21 +1145,7 @@
                 <w:rStyle w:val="Hyperlnk"/>
                 <w:noProof/>
               </w:rPr>
-              <w:t>Skär</w:t>
-            </w:r>
-            <w:r>
-              <w:rPr>
-                <w:rStyle w:val="Hyperlnk"/>
-                <w:noProof/>
-              </w:rPr>
-              <w:t>m</w:t>
-            </w:r>
-            <w:r>
-              <w:rPr>
-                <w:rStyle w:val="Hyperlnk"/>
-                <w:noProof/>
-              </w:rPr>
-              <w:t>bilder</w:t>
+              <w:t>Skärmbilder</w:t>
             </w:r>
             <w:r>
               <w:rPr>
@@ -1242,7 +1208,6 @@
               <w:rFonts w:eastAsiaTheme="minorEastAsia"/>
               <w:noProof/>
               <w:sz w:val="22"/>
-              <w:lang/>
             </w:rPr>
           </w:pPr>
           <w:hyperlink w:anchor="_Toc72655386" w:history="1">
@@ -1258,7 +1223,6 @@
                 <w:rFonts w:eastAsiaTheme="minorEastAsia"/>
                 <w:noProof/>
                 <w:sz w:val="22"/>
-                <w:lang/>
               </w:rPr>
               <w:tab/>
             </w:r>
@@ -1326,7 +1290,6 @@
               <w:rFonts w:eastAsiaTheme="minorEastAsia"/>
               <w:noProof/>
               <w:sz w:val="22"/>
-              <w:lang/>
             </w:rPr>
           </w:pPr>
           <w:hyperlink w:anchor="_Toc72655387" w:history="1">
@@ -1342,7 +1305,6 @@
                 <w:rFonts w:eastAsiaTheme="minorEastAsia"/>
                 <w:noProof/>
                 <w:sz w:val="22"/>
-                <w:lang/>
               </w:rPr>
               <w:tab/>
             </w:r>
@@ -1410,7 +1372,6 @@
               <w:rFonts w:eastAsiaTheme="minorEastAsia"/>
               <w:noProof/>
               <w:sz w:val="22"/>
-              <w:lang/>
             </w:rPr>
           </w:pPr>
           <w:hyperlink w:anchor="_Toc72655388" w:history="1">
@@ -1426,7 +1387,6 @@
                 <w:rFonts w:eastAsiaTheme="minorEastAsia"/>
                 <w:noProof/>
                 <w:sz w:val="22"/>
-                <w:lang/>
               </w:rPr>
               <w:tab/>
             </w:r>
@@ -1494,7 +1454,6 @@
               <w:rFonts w:eastAsiaTheme="minorEastAsia"/>
               <w:noProof/>
               <w:sz w:val="22"/>
-              <w:lang/>
             </w:rPr>
           </w:pPr>
           <w:hyperlink w:anchor="_Toc72655389" w:history="1">
@@ -1510,7 +1469,6 @@
                 <w:rFonts w:eastAsiaTheme="minorEastAsia"/>
                 <w:noProof/>
                 <w:sz w:val="22"/>
-                <w:lang/>
               </w:rPr>
               <w:tab/>
             </w:r>
@@ -1582,7 +1540,6 @@
               <w:rFonts w:eastAsiaTheme="minorEastAsia"/>
               <w:noProof/>
               <w:sz w:val="22"/>
-              <w:lang/>
             </w:rPr>
           </w:pPr>
           <w:hyperlink w:anchor="_Toc72655390" w:history="1">
@@ -1598,7 +1555,6 @@
                 <w:rFonts w:eastAsiaTheme="minorEastAsia"/>
                 <w:noProof/>
                 <w:sz w:val="22"/>
-                <w:lang/>
               </w:rPr>
               <w:tab/>
             </w:r>
@@ -1670,7 +1626,6 @@
               <w:rFonts w:eastAsiaTheme="minorEastAsia"/>
               <w:noProof/>
               <w:sz w:val="22"/>
-              <w:lang/>
             </w:rPr>
           </w:pPr>
           <w:hyperlink w:anchor="_Toc72655391" w:history="1">
@@ -1686,7 +1641,6 @@
                 <w:rFonts w:eastAsiaTheme="minorEastAsia"/>
                 <w:noProof/>
                 <w:sz w:val="22"/>
-                <w:lang/>
               </w:rPr>
               <w:tab/>
             </w:r>
@@ -1758,7 +1712,6 @@
               <w:rFonts w:eastAsiaTheme="minorEastAsia"/>
               <w:noProof/>
               <w:sz w:val="22"/>
-              <w:lang/>
             </w:rPr>
           </w:pPr>
           <w:hyperlink w:anchor="_Toc72655392" w:history="1">
@@ -1774,7 +1727,6 @@
                 <w:rFonts w:eastAsiaTheme="minorEastAsia"/>
                 <w:noProof/>
                 <w:sz w:val="22"/>
-                <w:lang/>
               </w:rPr>
               <w:tab/>
             </w:r>
@@ -1846,7 +1798,6 @@
               <w:rFonts w:eastAsiaTheme="minorEastAsia"/>
               <w:noProof/>
               <w:sz w:val="22"/>
-              <w:lang/>
             </w:rPr>
           </w:pPr>
           <w:hyperlink w:anchor="_Toc72655393" w:history="1">
@@ -1862,7 +1813,6 @@
                 <w:rFonts w:eastAsiaTheme="minorEastAsia"/>
                 <w:noProof/>
                 <w:sz w:val="22"/>
-                <w:lang/>
               </w:rPr>
               <w:tab/>
             </w:r>
@@ -1930,7 +1880,6 @@
               <w:rFonts w:eastAsiaTheme="minorEastAsia"/>
               <w:noProof/>
               <w:sz w:val="22"/>
-              <w:lang/>
             </w:rPr>
           </w:pPr>
           <w:hyperlink w:anchor="_Toc72655394" w:history="1">
@@ -1946,7 +1895,6 @@
                 <w:rFonts w:eastAsiaTheme="minorEastAsia"/>
                 <w:noProof/>
                 <w:sz w:val="22"/>
-                <w:lang/>
               </w:rPr>
               <w:tab/>
             </w:r>
@@ -2434,41 +2382,12 @@
         <w:t>i</w:t>
       </w:r>
       <w:r>
-        <w:t xml:space="preserve"> R</w:t>
-      </w:r>
-      <w:proofErr w:type="spellStart"/>
-      <w:r>
-        <w:t>oboto</w:t>
-      </w:r>
-      <w:proofErr w:type="spellEnd"/>
-      <w:r>
-        <w:t xml:space="preserve"> </w:t>
-      </w:r>
-      <w:proofErr w:type="spellStart"/>
-      <w:r>
-        <w:t>Slab</w:t>
-      </w:r>
-      <w:proofErr w:type="spellEnd"/>
-      <w:r>
-        <w:t>, och underrubriker samt brödtext är i Fontin.</w:t>
-      </w:r>
-    </w:p>
-    <w:p>
-      <w:proofErr w:type="spellStart"/>
-      <w:r>
-        <w:t>Roboto</w:t>
-      </w:r>
-      <w:proofErr w:type="spellEnd"/>
-      <w:r>
-        <w:t xml:space="preserve"> </w:t>
-      </w:r>
-      <w:proofErr w:type="spellStart"/>
-      <w:r>
-        <w:t>Slab</w:t>
-      </w:r>
-      <w:proofErr w:type="spellEnd"/>
-      <w:r>
-        <w:t xml:space="preserve">: </w:t>
+        <w:t xml:space="preserve"> Roboto Slab, och underrubriker samt brödtext är i Fontin.</w:t>
+      </w:r>
+    </w:p>
+    <w:p>
+      <w:r>
+        <w:t xml:space="preserve">Roboto Slab: </w:t>
       </w:r>
       <w:hyperlink r:id="rId21" w:history="1">
         <w:r>
@@ -2742,8 +2661,16 @@
       <w:r>
         <w:t xml:space="preserve">Drive länk till prototyp: </w:t>
       </w:r>
-    </w:p>
-    <w:p>
+      <w:r>
+        <w:t>(samma wireframes)</w:t>
+      </w:r>
+    </w:p>
+    <w:p>
+      <w:pPr>
+        <w:rPr>
+          <w:color w:val="0563C1" w:themeColor="hyperlink"/>
+        </w:rPr>
+      </w:pPr>
       <w:hyperlink r:id="rId27" w:history="1">
         <w:r>
           <w:rPr>
@@ -2752,6 +2679,12 @@
           <w:t>https://drive.google.com/file/d/1ghUfpVHMpJydb9UYDPMAWyBu5sSvv3e_/view?usp=sharing</w:t>
         </w:r>
       </w:hyperlink>
+      <w:r>
+        <w:rPr>
+          <w:rStyle w:val="Hyperlnk"/>
+        </w:rPr>
+        <w:t xml:space="preserve">  </w:t>
+      </w:r>
     </w:p>
     <w:p/>
     <w:p>
@@ -3036,15 +2969,7 @@
     </w:p>
     <w:p>
       <w:r>
-        <w:t xml:space="preserve">Eftersom jag använder Bootstrap som ramverk så angav jag aldrig själv när brytpunkterna ska ske. Men efter prövning kom jag fram till att menyn byter till en </w:t>
-      </w:r>
-      <w:proofErr w:type="spellStart"/>
-      <w:r>
-        <w:t>dropdown</w:t>
-      </w:r>
-      <w:proofErr w:type="spellEnd"/>
-      <w:r>
-        <w:t xml:space="preserve"> med länkar, för mindre skärmar, när bredden är mindre än 990 pixlar.</w:t>
+        <w:t>Eftersom jag använder Bootstrap som ramverk så angav jag aldrig själv när brytpunkterna ska ske. Men efter prövning kom jag fram till att menyn byter till en dropdown med länkar, för mindre skärmar, när bredden är mindre än 990 pixlar.</w:t>
       </w:r>
     </w:p>
     <w:p>
@@ -3059,40 +2984,11 @@
     </w:p>
     <w:p>
       <w:r>
-        <w:t xml:space="preserve">Jag använde en _Layout sida för att skapa en </w:t>
-      </w:r>
-      <w:proofErr w:type="spellStart"/>
-      <w:r>
-        <w:t>header</w:t>
-      </w:r>
-      <w:proofErr w:type="spellEnd"/>
-      <w:r>
-        <w:t xml:space="preserve"> och footer som alltid genereras på varje asp.net sida. Dessutom lades alla länkar till CSS och JS i layout filen.</w:t>
-      </w:r>
-      <w:r>
-        <w:t xml:space="preserve"> Sidorna är (</w:t>
-      </w:r>
-      <w:proofErr w:type="spellStart"/>
-      <w:r>
-        <w:t>razor</w:t>
-      </w:r>
-      <w:proofErr w:type="spellEnd"/>
-      <w:r>
-        <w:t xml:space="preserve">) </w:t>
-      </w:r>
-      <w:proofErr w:type="spellStart"/>
-      <w:r>
-        <w:t>Content</w:t>
-      </w:r>
-      <w:proofErr w:type="spellEnd"/>
-      <w:r>
-        <w:t xml:space="preserve"> Page sidor med filändelsen .</w:t>
-      </w:r>
-      <w:proofErr w:type="spellStart"/>
-      <w:r>
-        <w:t>cshtml</w:t>
-      </w:r>
-      <w:proofErr w:type="spellEnd"/>
+        <w:t>Jag använde en _Layout sida för att skapa en header och footer som alltid genereras på varje asp.net sida. Dessutom lades alla länkar till CSS och JS i layout filen.</w:t>
+      </w:r>
+      <w:r>
+        <w:t xml:space="preserve"> Sidorna är (razor) Content Page sidor med filändelsen .cshtml</w:t>
+      </w:r>
       <w:r>
         <w:t>,</w:t>
       </w:r>
@@ -3112,15 +3008,7 @@
     </w:p>
     <w:p>
       <w:r>
-        <w:t xml:space="preserve">Jag lagrar viss data i en SQL databas där jag har matat in viss data i en table för att sedan koppla databasen till mitt projekt och printa ut </w:t>
-      </w:r>
-      <w:proofErr w:type="spellStart"/>
-      <w:r>
-        <w:t>datan</w:t>
-      </w:r>
-      <w:proofErr w:type="spellEnd"/>
-      <w:r>
-        <w:t xml:space="preserve"> på en sida.</w:t>
+        <w:t>Jag lagrar viss data i en SQL databas där jag har matat in viss data i en table för att sedan koppla databasen till mitt projekt och printa ut datan på en sida.</w:t>
       </w:r>
     </w:p>
     <w:p>
@@ -3189,31 +3077,7 @@
         </w:r>
       </w:hyperlink>
       <w:r>
-        <w:t xml:space="preserve"> för att validera html koden, men eftersom jag skriver i </w:t>
-      </w:r>
-      <w:proofErr w:type="spellStart"/>
-      <w:r>
-        <w:t>cshtml</w:t>
-      </w:r>
-      <w:proofErr w:type="spellEnd"/>
-      <w:r>
-        <w:t xml:space="preserve"> fungerar inte den sidan. Lyckades inte hitta en sida som kan validera </w:t>
-      </w:r>
-      <w:proofErr w:type="spellStart"/>
-      <w:r>
-        <w:t>cshtml</w:t>
-      </w:r>
-      <w:proofErr w:type="spellEnd"/>
-      <w:r>
-        <w:t xml:space="preserve"> kod, men åtminstone så får jag inga felmeddelande i </w:t>
-      </w:r>
-      <w:proofErr w:type="spellStart"/>
-      <w:r>
-        <w:t>visual</w:t>
-      </w:r>
-      <w:proofErr w:type="spellEnd"/>
-      <w:r>
-        <w:t xml:space="preserve"> studio.</w:t>
+        <w:t xml:space="preserve"> för att validera html koden, men eftersom jag skriver i cshtml fungerar inte den sidan. Lyckades inte hitta en sida som kan validera cshtml kod, men åtminstone så får jag inga felmeddelande i visual studio.</w:t>
       </w:r>
     </w:p>
     <w:p>
@@ -3504,15 +3368,12 @@
         <w:t>il- och mappstruktur</w:t>
       </w:r>
       <w:r>
-        <w:t xml:space="preserve"> då index </w:t>
-      </w:r>
-      <w:proofErr w:type="spellStart"/>
-      <w:r>
-        <w:t>contact</w:t>
-      </w:r>
-      <w:proofErr w:type="spellEnd"/>
-      <w:r>
-        <w:t xml:space="preserve"> osv, ligger löst i ASP-Kod mappen, då de egentligen ska ligga en mapp som heter HTML osv, liknande för JS. </w:t>
+        <w:t xml:space="preserve"> då index contact osv, ligger löst i ASP-Kod mappen, då de egentligen ska ligga en mapp som heter HTML osv, liknande för JS. </w:t>
+      </w:r>
+    </w:p>
+    <w:p>
+      <w:r>
+        <w:t>Ett annat problem som jag inte han lösa var att lägga till en varukorgs ikon med en räknare som visar hur många varor som ligger i varukorgen. Dessutom var det meningen att när man klickar på varukorssymbolen skulle man komma till en ny sida där det endast finns varukorgen.</w:t>
       </w:r>
     </w:p>
     <w:sectPr>

--- a/Dokumentation/Teknisk-Dokumentation-VL.docx
+++ b/Dokumentation/Teknisk-Dokumentation-VL.docx
@@ -1,6 +1,6 @@
 
 <file path=word/document.xml><?xml version="1.0" encoding="utf-8"?>
-<w:document xmlns:wpc="http://schemas.microsoft.com/office/word/2010/wordprocessingCanvas" xmlns:cx="http://schemas.microsoft.com/office/drawing/2014/chartex" xmlns:cx1="http://schemas.microsoft.com/office/drawing/2015/9/8/chartex" xmlns:cx2="http://schemas.microsoft.com/office/drawing/2015/10/21/chartex" xmlns:cx3="http://schemas.microsoft.com/office/drawing/2016/5/9/chartex" xmlns:cx4="http://schemas.microsoft.com/office/drawing/2016/5/10/chartex" xmlns:cx5="http://schemas.microsoft.com/office/drawing/2016/5/11/chartex" xmlns:cx6="http://schemas.microsoft.com/office/drawing/2016/5/12/chartex" xmlns:cx7="http://schemas.microsoft.com/office/drawing/2016/5/13/chartex" xmlns:cx8="http://schemas.microsoft.com/office/drawing/2016/5/14/chartex" xmlns:mc="http://schemas.openxmlformats.org/markup-compatibility/2006" xmlns:aink="http://schemas.microsoft.com/office/drawing/2016/ink" xmlns:am3d="http://schemas.microsoft.com/office/drawing/2017/model3d" xmlns:o="urn:schemas-microsoft-com:office:office" xmlns:r="http://schemas.openxmlformats.org/officeDocument/2006/relationships" xmlns:m="http://schemas.openxmlformats.org/officeDocument/2006/math" xmlns:v="urn:schemas-microsoft-com:vml" xmlns:wp14="http://schemas.microsoft.com/office/word/2010/wordprocessingDrawing" xmlns:wp="http://schemas.openxmlformats.org/drawingml/2006/wordprocessingDrawing" xmlns:w10="urn:schemas-microsoft-com:office:word" xmlns:w="http://schemas.openxmlformats.org/wordprocessingml/2006/main" xmlns:w14="http://schemas.microsoft.com/office/word/2010/wordml" xmlns:w15="http://schemas.microsoft.com/office/word/2012/wordml" xmlns:w16cex="http://schemas.microsoft.com/office/word/2018/wordml/cex" xmlns:w16cid="http://schemas.microsoft.com/office/word/2016/wordml/cid" xmlns:w16="http://schemas.microsoft.com/office/word/2018/wordml" xmlns:w16sdtdh="http://schemas.microsoft.com/office/word/2020/wordml/sdtdatahash" xmlns:w16se="http://schemas.microsoft.com/office/word/2015/wordml/symex" xmlns:wpg="http://schemas.microsoft.com/office/word/2010/wordprocessingGroup" xmlns:wpi="http://schemas.microsoft.com/office/word/2010/wordprocessingInk" xmlns:wne="http://schemas.microsoft.com/office/word/2006/wordml" xmlns:wps="http://schemas.microsoft.com/office/word/2010/wordprocessingShape" mc:Ignorable="w14 w15 w16se w16cid w16 w16cex w16sdtdh wp14">
+<w:document xmlns:wpc="http://schemas.microsoft.com/office/word/2010/wordprocessingCanvas" xmlns:cx="http://schemas.microsoft.com/office/drawing/2014/chartex" xmlns:cx1="http://schemas.microsoft.com/office/drawing/2015/9/8/chartex" xmlns:cx2="http://schemas.microsoft.com/office/drawing/2015/10/21/chartex" xmlns:cx3="http://schemas.microsoft.com/office/drawing/2016/5/9/chartex" xmlns:cx4="http://schemas.microsoft.com/office/drawing/2016/5/10/chartex" xmlns:cx5="http://schemas.microsoft.com/office/drawing/2016/5/11/chartex" xmlns:cx6="http://schemas.microsoft.com/office/drawing/2016/5/12/chartex" xmlns:cx7="http://schemas.microsoft.com/office/drawing/2016/5/13/chartex" xmlns:cx8="http://schemas.microsoft.com/office/drawing/2016/5/14/chartex" xmlns:mc="http://schemas.openxmlformats.org/markup-compatibility/2006" xmlns:aink="http://schemas.microsoft.com/office/drawing/2016/ink" xmlns:am3d="http://schemas.microsoft.com/office/drawing/2017/model3d" xmlns:o="urn:schemas-microsoft-com:office:office" xmlns:r="http://schemas.openxmlformats.org/officeDocument/2006/relationships" xmlns:m="http://schemas.openxmlformats.org/officeDocument/2006/math" xmlns:v="urn:schemas-microsoft-com:vml" xmlns:wp14="http://schemas.microsoft.com/office/word/2010/wordprocessingDrawing" xmlns:wp="http://schemas.openxmlformats.org/drawingml/2006/wordprocessingDrawing" xmlns:w10="urn:schemas-microsoft-com:office:word" xmlns:w="http://schemas.openxmlformats.org/wordprocessingml/2006/main" xmlns:w14="http://schemas.microsoft.com/office/word/2010/wordml" xmlns:w15="http://schemas.microsoft.com/office/word/2012/wordml" xmlns:w16cex="http://schemas.microsoft.com/office/word/2018/wordml/cex" xmlns:w16cid="http://schemas.microsoft.com/office/word/2016/wordml/cid" xmlns:w16="http://schemas.microsoft.com/office/word/2018/wordml" xmlns:w16se="http://schemas.microsoft.com/office/word/2015/wordml/symex" xmlns:wpg="http://schemas.microsoft.com/office/word/2010/wordprocessingGroup" xmlns:wpi="http://schemas.microsoft.com/office/word/2010/wordprocessingInk" xmlns:wne="http://schemas.microsoft.com/office/word/2006/wordml" xmlns:wps="http://schemas.microsoft.com/office/word/2010/wordprocessingShape" mc:Ignorable="w14 w15 w16se w16cid w16 w16cex wp14">
   <w:body>
     <w:p>
       <w:r>
@@ -216,14 +216,13 @@
           <w:sz w:val="22"/>
         </w:rPr>
         <w:tab/>
-        <w:t>Elev</w:t>
       </w:r>
       <w:r>
         <w:rPr>
           <w:rFonts w:asciiTheme="majorHAnsi" w:hAnsiTheme="majorHAnsi"/>
           <w:sz w:val="22"/>
         </w:rPr>
-        <w:t>namn</w:t>
+        <w:t>Vilhelm Lindahl</w:t>
       </w:r>
       <w:r>
         <w:rPr>
@@ -273,7 +272,7 @@
           <w:rFonts w:asciiTheme="majorHAnsi" w:hAnsiTheme="majorHAnsi"/>
           <w:sz w:val="22"/>
         </w:rPr>
-        <w:t>19</w:t>
+        <w:t>21</w:t>
       </w:r>
       <w:r>
         <w:rPr>
@@ -3389,7 +3388,7 @@
 </file>
 
 <file path=word/endnotes.xml><?xml version="1.0" encoding="utf-8"?>
-<w:endnotes xmlns:wpc="http://schemas.microsoft.com/office/word/2010/wordprocessingCanvas" xmlns:cx="http://schemas.microsoft.com/office/drawing/2014/chartex" xmlns:cx1="http://schemas.microsoft.com/office/drawing/2015/9/8/chartex" xmlns:cx2="http://schemas.microsoft.com/office/drawing/2015/10/21/chartex" xmlns:cx3="http://schemas.microsoft.com/office/drawing/2016/5/9/chartex" xmlns:cx4="http://schemas.microsoft.com/office/drawing/2016/5/10/chartex" xmlns:cx5="http://schemas.microsoft.com/office/drawing/2016/5/11/chartex" xmlns:cx6="http://schemas.microsoft.com/office/drawing/2016/5/12/chartex" xmlns:cx7="http://schemas.microsoft.com/office/drawing/2016/5/13/chartex" xmlns:cx8="http://schemas.microsoft.com/office/drawing/2016/5/14/chartex" xmlns:mc="http://schemas.openxmlformats.org/markup-compatibility/2006" xmlns:aink="http://schemas.microsoft.com/office/drawing/2016/ink" xmlns:am3d="http://schemas.microsoft.com/office/drawing/2017/model3d" xmlns:o="urn:schemas-microsoft-com:office:office" xmlns:r="http://schemas.openxmlformats.org/officeDocument/2006/relationships" xmlns:m="http://schemas.openxmlformats.org/officeDocument/2006/math" xmlns:v="urn:schemas-microsoft-com:vml" xmlns:wp14="http://schemas.microsoft.com/office/word/2010/wordprocessingDrawing" xmlns:wp="http://schemas.openxmlformats.org/drawingml/2006/wordprocessingDrawing" xmlns:w10="urn:schemas-microsoft-com:office:word" xmlns:w="http://schemas.openxmlformats.org/wordprocessingml/2006/main" xmlns:w14="http://schemas.microsoft.com/office/word/2010/wordml" xmlns:w15="http://schemas.microsoft.com/office/word/2012/wordml" xmlns:w16cex="http://schemas.microsoft.com/office/word/2018/wordml/cex" xmlns:w16cid="http://schemas.microsoft.com/office/word/2016/wordml/cid" xmlns:w16="http://schemas.microsoft.com/office/word/2018/wordml" xmlns:w16sdtdh="http://schemas.microsoft.com/office/word/2020/wordml/sdtdatahash" xmlns:w16se="http://schemas.microsoft.com/office/word/2015/wordml/symex" xmlns:wpg="http://schemas.microsoft.com/office/word/2010/wordprocessingGroup" xmlns:wpi="http://schemas.microsoft.com/office/word/2010/wordprocessingInk" xmlns:wne="http://schemas.microsoft.com/office/word/2006/wordml" xmlns:wps="http://schemas.microsoft.com/office/word/2010/wordprocessingShape" mc:Ignorable="w14 w15 w16se w16cid w16 w16cex w16sdtdh wp14">
+<w:endnotes xmlns:wpc="http://schemas.microsoft.com/office/word/2010/wordprocessingCanvas" xmlns:cx="http://schemas.microsoft.com/office/drawing/2014/chartex" xmlns:cx1="http://schemas.microsoft.com/office/drawing/2015/9/8/chartex" xmlns:cx2="http://schemas.microsoft.com/office/drawing/2015/10/21/chartex" xmlns:cx3="http://schemas.microsoft.com/office/drawing/2016/5/9/chartex" xmlns:cx4="http://schemas.microsoft.com/office/drawing/2016/5/10/chartex" xmlns:cx5="http://schemas.microsoft.com/office/drawing/2016/5/11/chartex" xmlns:cx6="http://schemas.microsoft.com/office/drawing/2016/5/12/chartex" xmlns:cx7="http://schemas.microsoft.com/office/drawing/2016/5/13/chartex" xmlns:cx8="http://schemas.microsoft.com/office/drawing/2016/5/14/chartex" xmlns:mc="http://schemas.openxmlformats.org/markup-compatibility/2006" xmlns:aink="http://schemas.microsoft.com/office/drawing/2016/ink" xmlns:am3d="http://schemas.microsoft.com/office/drawing/2017/model3d" xmlns:o="urn:schemas-microsoft-com:office:office" xmlns:r="http://schemas.openxmlformats.org/officeDocument/2006/relationships" xmlns:m="http://schemas.openxmlformats.org/officeDocument/2006/math" xmlns:v="urn:schemas-microsoft-com:vml" xmlns:wp14="http://schemas.microsoft.com/office/word/2010/wordprocessingDrawing" xmlns:wp="http://schemas.openxmlformats.org/drawingml/2006/wordprocessingDrawing" xmlns:w10="urn:schemas-microsoft-com:office:word" xmlns:w="http://schemas.openxmlformats.org/wordprocessingml/2006/main" xmlns:w14="http://schemas.microsoft.com/office/word/2010/wordml" xmlns:w15="http://schemas.microsoft.com/office/word/2012/wordml" xmlns:w16cex="http://schemas.microsoft.com/office/word/2018/wordml/cex" xmlns:w16cid="http://schemas.microsoft.com/office/word/2016/wordml/cid" xmlns:w16="http://schemas.microsoft.com/office/word/2018/wordml" xmlns:w16se="http://schemas.microsoft.com/office/word/2015/wordml/symex" xmlns:wpg="http://schemas.microsoft.com/office/word/2010/wordprocessingGroup" xmlns:wpi="http://schemas.microsoft.com/office/word/2010/wordprocessingInk" xmlns:wne="http://schemas.microsoft.com/office/word/2006/wordml" xmlns:wps="http://schemas.microsoft.com/office/word/2010/wordprocessingShape" mc:Ignorable="w14 w15 w16se w16cid w16 w16cex wp14">
   <w:endnote w:type="separator" w:id="-1">
     <w:p>
       <w:pPr>
@@ -3414,7 +3413,7 @@
 </file>
 
 <file path=word/footer1.xml><?xml version="1.0" encoding="utf-8"?>
-<w:ftr xmlns:wpc="http://schemas.microsoft.com/office/word/2010/wordprocessingCanvas" xmlns:cx="http://schemas.microsoft.com/office/drawing/2014/chartex" xmlns:cx1="http://schemas.microsoft.com/office/drawing/2015/9/8/chartex" xmlns:cx2="http://schemas.microsoft.com/office/drawing/2015/10/21/chartex" xmlns:cx3="http://schemas.microsoft.com/office/drawing/2016/5/9/chartex" xmlns:cx4="http://schemas.microsoft.com/office/drawing/2016/5/10/chartex" xmlns:cx5="http://schemas.microsoft.com/office/drawing/2016/5/11/chartex" xmlns:cx6="http://schemas.microsoft.com/office/drawing/2016/5/12/chartex" xmlns:cx7="http://schemas.microsoft.com/office/drawing/2016/5/13/chartex" xmlns:cx8="http://schemas.microsoft.com/office/drawing/2016/5/14/chartex" xmlns:mc="http://schemas.openxmlformats.org/markup-compatibility/2006" xmlns:aink="http://schemas.microsoft.com/office/drawing/2016/ink" xmlns:am3d="http://schemas.microsoft.com/office/drawing/2017/model3d" xmlns:o="urn:schemas-microsoft-com:office:office" xmlns:r="http://schemas.openxmlformats.org/officeDocument/2006/relationships" xmlns:m="http://schemas.openxmlformats.org/officeDocument/2006/math" xmlns:v="urn:schemas-microsoft-com:vml" xmlns:wp14="http://schemas.microsoft.com/office/word/2010/wordprocessingDrawing" xmlns:wp="http://schemas.openxmlformats.org/drawingml/2006/wordprocessingDrawing" xmlns:w10="urn:schemas-microsoft-com:office:word" xmlns:w="http://schemas.openxmlformats.org/wordprocessingml/2006/main" xmlns:w14="http://schemas.microsoft.com/office/word/2010/wordml" xmlns:w15="http://schemas.microsoft.com/office/word/2012/wordml" xmlns:w16cex="http://schemas.microsoft.com/office/word/2018/wordml/cex" xmlns:w16cid="http://schemas.microsoft.com/office/word/2016/wordml/cid" xmlns:w16="http://schemas.microsoft.com/office/word/2018/wordml" xmlns:w16sdtdh="http://schemas.microsoft.com/office/word/2020/wordml/sdtdatahash" xmlns:w16se="http://schemas.microsoft.com/office/word/2015/wordml/symex" xmlns:wpg="http://schemas.microsoft.com/office/word/2010/wordprocessingGroup" xmlns:wpi="http://schemas.microsoft.com/office/word/2010/wordprocessingInk" xmlns:wne="http://schemas.microsoft.com/office/word/2006/wordml" xmlns:wps="http://schemas.microsoft.com/office/word/2010/wordprocessingShape" mc:Ignorable="w14 w15 w16se w16cid w16 w16cex w16sdtdh wp14">
+<w:ftr xmlns:wpc="http://schemas.microsoft.com/office/word/2010/wordprocessingCanvas" xmlns:cx="http://schemas.microsoft.com/office/drawing/2014/chartex" xmlns:cx1="http://schemas.microsoft.com/office/drawing/2015/9/8/chartex" xmlns:cx2="http://schemas.microsoft.com/office/drawing/2015/10/21/chartex" xmlns:cx3="http://schemas.microsoft.com/office/drawing/2016/5/9/chartex" xmlns:cx4="http://schemas.microsoft.com/office/drawing/2016/5/10/chartex" xmlns:cx5="http://schemas.microsoft.com/office/drawing/2016/5/11/chartex" xmlns:cx6="http://schemas.microsoft.com/office/drawing/2016/5/12/chartex" xmlns:cx7="http://schemas.microsoft.com/office/drawing/2016/5/13/chartex" xmlns:cx8="http://schemas.microsoft.com/office/drawing/2016/5/14/chartex" xmlns:mc="http://schemas.openxmlformats.org/markup-compatibility/2006" xmlns:aink="http://schemas.microsoft.com/office/drawing/2016/ink" xmlns:am3d="http://schemas.microsoft.com/office/drawing/2017/model3d" xmlns:o="urn:schemas-microsoft-com:office:office" xmlns:r="http://schemas.openxmlformats.org/officeDocument/2006/relationships" xmlns:m="http://schemas.openxmlformats.org/officeDocument/2006/math" xmlns:v="urn:schemas-microsoft-com:vml" xmlns:wp14="http://schemas.microsoft.com/office/word/2010/wordprocessingDrawing" xmlns:wp="http://schemas.openxmlformats.org/drawingml/2006/wordprocessingDrawing" xmlns:w10="urn:schemas-microsoft-com:office:word" xmlns:w="http://schemas.openxmlformats.org/wordprocessingml/2006/main" xmlns:w14="http://schemas.microsoft.com/office/word/2010/wordml" xmlns:w15="http://schemas.microsoft.com/office/word/2012/wordml" xmlns:w16cex="http://schemas.microsoft.com/office/word/2018/wordml/cex" xmlns:w16cid="http://schemas.microsoft.com/office/word/2016/wordml/cid" xmlns:w16="http://schemas.microsoft.com/office/word/2018/wordml" xmlns:w16se="http://schemas.microsoft.com/office/word/2015/wordml/symex" xmlns:wpg="http://schemas.microsoft.com/office/word/2010/wordprocessingGroup" xmlns:wpi="http://schemas.microsoft.com/office/word/2010/wordprocessingInk" xmlns:wne="http://schemas.microsoft.com/office/word/2006/wordml" xmlns:wps="http://schemas.microsoft.com/office/word/2010/wordprocessingShape" mc:Ignorable="w14 w15 w16se w16cid w16 w16cex wp14">
   <w:sdt>
     <w:sdtPr>
       <w:id w:val="420158120"/>
@@ -3460,7 +3459,7 @@
 </file>
 
 <file path=word/footer2.xml><?xml version="1.0" encoding="utf-8"?>
-<w:ftr xmlns:wpc="http://schemas.microsoft.com/office/word/2010/wordprocessingCanvas" xmlns:cx="http://schemas.microsoft.com/office/drawing/2014/chartex" xmlns:cx1="http://schemas.microsoft.com/office/drawing/2015/9/8/chartex" xmlns:cx2="http://schemas.microsoft.com/office/drawing/2015/10/21/chartex" xmlns:cx3="http://schemas.microsoft.com/office/drawing/2016/5/9/chartex" xmlns:cx4="http://schemas.microsoft.com/office/drawing/2016/5/10/chartex" xmlns:cx5="http://schemas.microsoft.com/office/drawing/2016/5/11/chartex" xmlns:cx6="http://schemas.microsoft.com/office/drawing/2016/5/12/chartex" xmlns:cx7="http://schemas.microsoft.com/office/drawing/2016/5/13/chartex" xmlns:cx8="http://schemas.microsoft.com/office/drawing/2016/5/14/chartex" xmlns:mc="http://schemas.openxmlformats.org/markup-compatibility/2006" xmlns:aink="http://schemas.microsoft.com/office/drawing/2016/ink" xmlns:am3d="http://schemas.microsoft.com/office/drawing/2017/model3d" xmlns:o="urn:schemas-microsoft-com:office:office" xmlns:r="http://schemas.openxmlformats.org/officeDocument/2006/relationships" xmlns:m="http://schemas.openxmlformats.org/officeDocument/2006/math" xmlns:v="urn:schemas-microsoft-com:vml" xmlns:wp14="http://schemas.microsoft.com/office/word/2010/wordprocessingDrawing" xmlns:wp="http://schemas.openxmlformats.org/drawingml/2006/wordprocessingDrawing" xmlns:w10="urn:schemas-microsoft-com:office:word" xmlns:w="http://schemas.openxmlformats.org/wordprocessingml/2006/main" xmlns:w14="http://schemas.microsoft.com/office/word/2010/wordml" xmlns:w15="http://schemas.microsoft.com/office/word/2012/wordml" xmlns:w16cex="http://schemas.microsoft.com/office/word/2018/wordml/cex" xmlns:w16cid="http://schemas.microsoft.com/office/word/2016/wordml/cid" xmlns:w16="http://schemas.microsoft.com/office/word/2018/wordml" xmlns:w16sdtdh="http://schemas.microsoft.com/office/word/2020/wordml/sdtdatahash" xmlns:w16se="http://schemas.microsoft.com/office/word/2015/wordml/symex" xmlns:wpg="http://schemas.microsoft.com/office/word/2010/wordprocessingGroup" xmlns:wpi="http://schemas.microsoft.com/office/word/2010/wordprocessingInk" xmlns:wne="http://schemas.microsoft.com/office/word/2006/wordml" xmlns:wps="http://schemas.microsoft.com/office/word/2010/wordprocessingShape" mc:Ignorable="w14 w15 w16se w16cid w16 w16cex w16sdtdh wp14">
+<w:ftr xmlns:wpc="http://schemas.microsoft.com/office/word/2010/wordprocessingCanvas" xmlns:cx="http://schemas.microsoft.com/office/drawing/2014/chartex" xmlns:cx1="http://schemas.microsoft.com/office/drawing/2015/9/8/chartex" xmlns:cx2="http://schemas.microsoft.com/office/drawing/2015/10/21/chartex" xmlns:cx3="http://schemas.microsoft.com/office/drawing/2016/5/9/chartex" xmlns:cx4="http://schemas.microsoft.com/office/drawing/2016/5/10/chartex" xmlns:cx5="http://schemas.microsoft.com/office/drawing/2016/5/11/chartex" xmlns:cx6="http://schemas.microsoft.com/office/drawing/2016/5/12/chartex" xmlns:cx7="http://schemas.microsoft.com/office/drawing/2016/5/13/chartex" xmlns:cx8="http://schemas.microsoft.com/office/drawing/2016/5/14/chartex" xmlns:mc="http://schemas.openxmlformats.org/markup-compatibility/2006" xmlns:aink="http://schemas.microsoft.com/office/drawing/2016/ink" xmlns:am3d="http://schemas.microsoft.com/office/drawing/2017/model3d" xmlns:o="urn:schemas-microsoft-com:office:office" xmlns:r="http://schemas.openxmlformats.org/officeDocument/2006/relationships" xmlns:m="http://schemas.openxmlformats.org/officeDocument/2006/math" xmlns:v="urn:schemas-microsoft-com:vml" xmlns:wp14="http://schemas.microsoft.com/office/word/2010/wordprocessingDrawing" xmlns:wp="http://schemas.openxmlformats.org/drawingml/2006/wordprocessingDrawing" xmlns:w10="urn:schemas-microsoft-com:office:word" xmlns:w="http://schemas.openxmlformats.org/wordprocessingml/2006/main" xmlns:w14="http://schemas.microsoft.com/office/word/2010/wordml" xmlns:w15="http://schemas.microsoft.com/office/word/2012/wordml" xmlns:w16cex="http://schemas.microsoft.com/office/word/2018/wordml/cex" xmlns:w16cid="http://schemas.microsoft.com/office/word/2016/wordml/cid" xmlns:w16="http://schemas.microsoft.com/office/word/2018/wordml" xmlns:w16se="http://schemas.microsoft.com/office/word/2015/wordml/symex" xmlns:wpg="http://schemas.microsoft.com/office/word/2010/wordprocessingGroup" xmlns:wpi="http://schemas.microsoft.com/office/word/2010/wordprocessingInk" xmlns:wne="http://schemas.microsoft.com/office/word/2006/wordml" xmlns:wps="http://schemas.microsoft.com/office/word/2010/wordprocessingShape" mc:Ignorable="w14 w15 w16se w16cid w16 w16cex wp14">
   <w:p>
     <w:pPr>
       <w:pStyle w:val="Sidfot"/>
@@ -3476,7 +3475,7 @@
 </file>
 
 <file path=word/footer3.xml><?xml version="1.0" encoding="utf-8"?>
-<w:ftr xmlns:wpc="http://schemas.microsoft.com/office/word/2010/wordprocessingCanvas" xmlns:cx="http://schemas.microsoft.com/office/drawing/2014/chartex" xmlns:cx1="http://schemas.microsoft.com/office/drawing/2015/9/8/chartex" xmlns:cx2="http://schemas.microsoft.com/office/drawing/2015/10/21/chartex" xmlns:cx3="http://schemas.microsoft.com/office/drawing/2016/5/9/chartex" xmlns:cx4="http://schemas.microsoft.com/office/drawing/2016/5/10/chartex" xmlns:cx5="http://schemas.microsoft.com/office/drawing/2016/5/11/chartex" xmlns:cx6="http://schemas.microsoft.com/office/drawing/2016/5/12/chartex" xmlns:cx7="http://schemas.microsoft.com/office/drawing/2016/5/13/chartex" xmlns:cx8="http://schemas.microsoft.com/office/drawing/2016/5/14/chartex" xmlns:mc="http://schemas.openxmlformats.org/markup-compatibility/2006" xmlns:aink="http://schemas.microsoft.com/office/drawing/2016/ink" xmlns:am3d="http://schemas.microsoft.com/office/drawing/2017/model3d" xmlns:o="urn:schemas-microsoft-com:office:office" xmlns:r="http://schemas.openxmlformats.org/officeDocument/2006/relationships" xmlns:m="http://schemas.openxmlformats.org/officeDocument/2006/math" xmlns:v="urn:schemas-microsoft-com:vml" xmlns:wp14="http://schemas.microsoft.com/office/word/2010/wordprocessingDrawing" xmlns:wp="http://schemas.openxmlformats.org/drawingml/2006/wordprocessingDrawing" xmlns:w10="urn:schemas-microsoft-com:office:word" xmlns:w="http://schemas.openxmlformats.org/wordprocessingml/2006/main" xmlns:w14="http://schemas.microsoft.com/office/word/2010/wordml" xmlns:w15="http://schemas.microsoft.com/office/word/2012/wordml" xmlns:w16cex="http://schemas.microsoft.com/office/word/2018/wordml/cex" xmlns:w16cid="http://schemas.microsoft.com/office/word/2016/wordml/cid" xmlns:w16="http://schemas.microsoft.com/office/word/2018/wordml" xmlns:w16sdtdh="http://schemas.microsoft.com/office/word/2020/wordml/sdtdatahash" xmlns:w16se="http://schemas.microsoft.com/office/word/2015/wordml/symex" xmlns:wpg="http://schemas.microsoft.com/office/word/2010/wordprocessingGroup" xmlns:wpi="http://schemas.microsoft.com/office/word/2010/wordprocessingInk" xmlns:wne="http://schemas.microsoft.com/office/word/2006/wordml" xmlns:wps="http://schemas.microsoft.com/office/word/2010/wordprocessingShape" mc:Ignorable="w14 w15 w16se w16cid w16 w16cex w16sdtdh wp14">
+<w:ftr xmlns:wpc="http://schemas.microsoft.com/office/word/2010/wordprocessingCanvas" xmlns:cx="http://schemas.microsoft.com/office/drawing/2014/chartex" xmlns:cx1="http://schemas.microsoft.com/office/drawing/2015/9/8/chartex" xmlns:cx2="http://schemas.microsoft.com/office/drawing/2015/10/21/chartex" xmlns:cx3="http://schemas.microsoft.com/office/drawing/2016/5/9/chartex" xmlns:cx4="http://schemas.microsoft.com/office/drawing/2016/5/10/chartex" xmlns:cx5="http://schemas.microsoft.com/office/drawing/2016/5/11/chartex" xmlns:cx6="http://schemas.microsoft.com/office/drawing/2016/5/12/chartex" xmlns:cx7="http://schemas.microsoft.com/office/drawing/2016/5/13/chartex" xmlns:cx8="http://schemas.microsoft.com/office/drawing/2016/5/14/chartex" xmlns:mc="http://schemas.openxmlformats.org/markup-compatibility/2006" xmlns:aink="http://schemas.microsoft.com/office/drawing/2016/ink" xmlns:am3d="http://schemas.microsoft.com/office/drawing/2017/model3d" xmlns:o="urn:schemas-microsoft-com:office:office" xmlns:r="http://schemas.openxmlformats.org/officeDocument/2006/relationships" xmlns:m="http://schemas.openxmlformats.org/officeDocument/2006/math" xmlns:v="urn:schemas-microsoft-com:vml" xmlns:wp14="http://schemas.microsoft.com/office/word/2010/wordprocessingDrawing" xmlns:wp="http://schemas.openxmlformats.org/drawingml/2006/wordprocessingDrawing" xmlns:w10="urn:schemas-microsoft-com:office:word" xmlns:w="http://schemas.openxmlformats.org/wordprocessingml/2006/main" xmlns:w14="http://schemas.microsoft.com/office/word/2010/wordml" xmlns:w15="http://schemas.microsoft.com/office/word/2012/wordml" xmlns:w16cex="http://schemas.microsoft.com/office/word/2018/wordml/cex" xmlns:w16cid="http://schemas.microsoft.com/office/word/2016/wordml/cid" xmlns:w16="http://schemas.microsoft.com/office/word/2018/wordml" xmlns:w16se="http://schemas.microsoft.com/office/word/2015/wordml/symex" xmlns:wpg="http://schemas.microsoft.com/office/word/2010/wordprocessingGroup" xmlns:wpi="http://schemas.microsoft.com/office/word/2010/wordprocessingInk" xmlns:wne="http://schemas.microsoft.com/office/word/2006/wordml" xmlns:wps="http://schemas.microsoft.com/office/word/2010/wordprocessingShape" mc:Ignorable="w14 w15 w16se w16cid w16 w16cex wp14">
   <w:sdt>
     <w:sdtPr>
       <w:id w:val="1026293048"/>
@@ -3522,7 +3521,7 @@
 </file>
 
 <file path=word/footnotes.xml><?xml version="1.0" encoding="utf-8"?>
-<w:footnotes xmlns:wpc="http://schemas.microsoft.com/office/word/2010/wordprocessingCanvas" xmlns:cx="http://schemas.microsoft.com/office/drawing/2014/chartex" xmlns:cx1="http://schemas.microsoft.com/office/drawing/2015/9/8/chartex" xmlns:cx2="http://schemas.microsoft.com/office/drawing/2015/10/21/chartex" xmlns:cx3="http://schemas.microsoft.com/office/drawing/2016/5/9/chartex" xmlns:cx4="http://schemas.microsoft.com/office/drawing/2016/5/10/chartex" xmlns:cx5="http://schemas.microsoft.com/office/drawing/2016/5/11/chartex" xmlns:cx6="http://schemas.microsoft.com/office/drawing/2016/5/12/chartex" xmlns:cx7="http://schemas.microsoft.com/office/drawing/2016/5/13/chartex" xmlns:cx8="http://schemas.microsoft.com/office/drawing/2016/5/14/chartex" xmlns:mc="http://schemas.openxmlformats.org/markup-compatibility/2006" xmlns:aink="http://schemas.microsoft.com/office/drawing/2016/ink" xmlns:am3d="http://schemas.microsoft.com/office/drawing/2017/model3d" xmlns:o="urn:schemas-microsoft-com:office:office" xmlns:r="http://schemas.openxmlformats.org/officeDocument/2006/relationships" xmlns:m="http://schemas.openxmlformats.org/officeDocument/2006/math" xmlns:v="urn:schemas-microsoft-com:vml" xmlns:wp14="http://schemas.microsoft.com/office/word/2010/wordprocessingDrawing" xmlns:wp="http://schemas.openxmlformats.org/drawingml/2006/wordprocessingDrawing" xmlns:w10="urn:schemas-microsoft-com:office:word" xmlns:w="http://schemas.openxmlformats.org/wordprocessingml/2006/main" xmlns:w14="http://schemas.microsoft.com/office/word/2010/wordml" xmlns:w15="http://schemas.microsoft.com/office/word/2012/wordml" xmlns:w16cex="http://schemas.microsoft.com/office/word/2018/wordml/cex" xmlns:w16cid="http://schemas.microsoft.com/office/word/2016/wordml/cid" xmlns:w16="http://schemas.microsoft.com/office/word/2018/wordml" xmlns:w16sdtdh="http://schemas.microsoft.com/office/word/2020/wordml/sdtdatahash" xmlns:w16se="http://schemas.microsoft.com/office/word/2015/wordml/symex" xmlns:wpg="http://schemas.microsoft.com/office/word/2010/wordprocessingGroup" xmlns:wpi="http://schemas.microsoft.com/office/word/2010/wordprocessingInk" xmlns:wne="http://schemas.microsoft.com/office/word/2006/wordml" xmlns:wps="http://schemas.microsoft.com/office/word/2010/wordprocessingShape" mc:Ignorable="w14 w15 w16se w16cid w16 w16cex w16sdtdh wp14">
+<w:footnotes xmlns:wpc="http://schemas.microsoft.com/office/word/2010/wordprocessingCanvas" xmlns:cx="http://schemas.microsoft.com/office/drawing/2014/chartex" xmlns:cx1="http://schemas.microsoft.com/office/drawing/2015/9/8/chartex" xmlns:cx2="http://schemas.microsoft.com/office/drawing/2015/10/21/chartex" xmlns:cx3="http://schemas.microsoft.com/office/drawing/2016/5/9/chartex" xmlns:cx4="http://schemas.microsoft.com/office/drawing/2016/5/10/chartex" xmlns:cx5="http://schemas.microsoft.com/office/drawing/2016/5/11/chartex" xmlns:cx6="http://schemas.microsoft.com/office/drawing/2016/5/12/chartex" xmlns:cx7="http://schemas.microsoft.com/office/drawing/2016/5/13/chartex" xmlns:cx8="http://schemas.microsoft.com/office/drawing/2016/5/14/chartex" xmlns:mc="http://schemas.openxmlformats.org/markup-compatibility/2006" xmlns:aink="http://schemas.microsoft.com/office/drawing/2016/ink" xmlns:am3d="http://schemas.microsoft.com/office/drawing/2017/model3d" xmlns:o="urn:schemas-microsoft-com:office:office" xmlns:r="http://schemas.openxmlformats.org/officeDocument/2006/relationships" xmlns:m="http://schemas.openxmlformats.org/officeDocument/2006/math" xmlns:v="urn:schemas-microsoft-com:vml" xmlns:wp14="http://schemas.microsoft.com/office/word/2010/wordprocessingDrawing" xmlns:wp="http://schemas.openxmlformats.org/drawingml/2006/wordprocessingDrawing" xmlns:w10="urn:schemas-microsoft-com:office:word" xmlns:w="http://schemas.openxmlformats.org/wordprocessingml/2006/main" xmlns:w14="http://schemas.microsoft.com/office/word/2010/wordml" xmlns:w15="http://schemas.microsoft.com/office/word/2012/wordml" xmlns:w16cex="http://schemas.microsoft.com/office/word/2018/wordml/cex" xmlns:w16cid="http://schemas.microsoft.com/office/word/2016/wordml/cid" xmlns:w16="http://schemas.microsoft.com/office/word/2018/wordml" xmlns:w16se="http://schemas.microsoft.com/office/word/2015/wordml/symex" xmlns:wpg="http://schemas.microsoft.com/office/word/2010/wordprocessingGroup" xmlns:wpi="http://schemas.microsoft.com/office/word/2010/wordprocessingInk" xmlns:wne="http://schemas.microsoft.com/office/word/2006/wordml" xmlns:wps="http://schemas.microsoft.com/office/word/2010/wordprocessingShape" mc:Ignorable="w14 w15 w16se w16cid w16 w16cex wp14">
   <w:footnote w:type="separator" w:id="-1">
     <w:p>
       <w:pPr>
@@ -3547,7 +3546,7 @@
 </file>
 
 <file path=word/numbering.xml><?xml version="1.0" encoding="utf-8"?>
-<w:numbering xmlns:wpc="http://schemas.microsoft.com/office/word/2010/wordprocessingCanvas" xmlns:cx="http://schemas.microsoft.com/office/drawing/2014/chartex" xmlns:cx1="http://schemas.microsoft.com/office/drawing/2015/9/8/chartex" xmlns:cx2="http://schemas.microsoft.com/office/drawing/2015/10/21/chartex" xmlns:cx3="http://schemas.microsoft.com/office/drawing/2016/5/9/chartex" xmlns:cx4="http://schemas.microsoft.com/office/drawing/2016/5/10/chartex" xmlns:cx5="http://schemas.microsoft.com/office/drawing/2016/5/11/chartex" xmlns:cx6="http://schemas.microsoft.com/office/drawing/2016/5/12/chartex" xmlns:cx7="http://schemas.microsoft.com/office/drawing/2016/5/13/chartex" xmlns:cx8="http://schemas.microsoft.com/office/drawing/2016/5/14/chartex" xmlns:mc="http://schemas.openxmlformats.org/markup-compatibility/2006" xmlns:aink="http://schemas.microsoft.com/office/drawing/2016/ink" xmlns:am3d="http://schemas.microsoft.com/office/drawing/2017/model3d" xmlns:o="urn:schemas-microsoft-com:office:office" xmlns:r="http://schemas.openxmlformats.org/officeDocument/2006/relationships" xmlns:m="http://schemas.openxmlformats.org/officeDocument/2006/math" xmlns:v="urn:schemas-microsoft-com:vml" xmlns:wp14="http://schemas.microsoft.com/office/word/2010/wordprocessingDrawing" xmlns:wp="http://schemas.openxmlformats.org/drawingml/2006/wordprocessingDrawing" xmlns:w10="urn:schemas-microsoft-com:office:word" xmlns:w="http://schemas.openxmlformats.org/wordprocessingml/2006/main" xmlns:w14="http://schemas.microsoft.com/office/word/2010/wordml" xmlns:w15="http://schemas.microsoft.com/office/word/2012/wordml" xmlns:w16cex="http://schemas.microsoft.com/office/word/2018/wordml/cex" xmlns:w16cid="http://schemas.microsoft.com/office/word/2016/wordml/cid" xmlns:w16="http://schemas.microsoft.com/office/word/2018/wordml" xmlns:w16sdtdh="http://schemas.microsoft.com/office/word/2020/wordml/sdtdatahash" xmlns:w16se="http://schemas.microsoft.com/office/word/2015/wordml/symex" xmlns:wpg="http://schemas.microsoft.com/office/word/2010/wordprocessingGroup" xmlns:wpi="http://schemas.microsoft.com/office/word/2010/wordprocessingInk" xmlns:wne="http://schemas.microsoft.com/office/word/2006/wordml" xmlns:wps="http://schemas.microsoft.com/office/word/2010/wordprocessingShape" mc:Ignorable="w14 w15 w16se w16cid w16 w16cex w16sdtdh wp14">
+<w:numbering xmlns:wpc="http://schemas.microsoft.com/office/word/2010/wordprocessingCanvas" xmlns:cx="http://schemas.microsoft.com/office/drawing/2014/chartex" xmlns:cx1="http://schemas.microsoft.com/office/drawing/2015/9/8/chartex" xmlns:cx2="http://schemas.microsoft.com/office/drawing/2015/10/21/chartex" xmlns:cx3="http://schemas.microsoft.com/office/drawing/2016/5/9/chartex" xmlns:cx4="http://schemas.microsoft.com/office/drawing/2016/5/10/chartex" xmlns:cx5="http://schemas.microsoft.com/office/drawing/2016/5/11/chartex" xmlns:cx6="http://schemas.microsoft.com/office/drawing/2016/5/12/chartex" xmlns:cx7="http://schemas.microsoft.com/office/drawing/2016/5/13/chartex" xmlns:cx8="http://schemas.microsoft.com/office/drawing/2016/5/14/chartex" xmlns:mc="http://schemas.openxmlformats.org/markup-compatibility/2006" xmlns:aink="http://schemas.microsoft.com/office/drawing/2016/ink" xmlns:am3d="http://schemas.microsoft.com/office/drawing/2017/model3d" xmlns:o="urn:schemas-microsoft-com:office:office" xmlns:r="http://schemas.openxmlformats.org/officeDocument/2006/relationships" xmlns:m="http://schemas.openxmlformats.org/officeDocument/2006/math" xmlns:v="urn:schemas-microsoft-com:vml" xmlns:wp14="http://schemas.microsoft.com/office/word/2010/wordprocessingDrawing" xmlns:wp="http://schemas.openxmlformats.org/drawingml/2006/wordprocessingDrawing" xmlns:w10="urn:schemas-microsoft-com:office:word" xmlns:w="http://schemas.openxmlformats.org/wordprocessingml/2006/main" xmlns:w14="http://schemas.microsoft.com/office/word/2010/wordml" xmlns:w15="http://schemas.microsoft.com/office/word/2012/wordml" xmlns:w16cex="http://schemas.microsoft.com/office/word/2018/wordml/cex" xmlns:w16cid="http://schemas.microsoft.com/office/word/2016/wordml/cid" xmlns:w16="http://schemas.microsoft.com/office/word/2018/wordml" xmlns:w16se="http://schemas.microsoft.com/office/word/2015/wordml/symex" xmlns:wpg="http://schemas.microsoft.com/office/word/2010/wordprocessingGroup" xmlns:wpi="http://schemas.microsoft.com/office/word/2010/wordprocessingInk" xmlns:wne="http://schemas.microsoft.com/office/word/2006/wordml" xmlns:wps="http://schemas.microsoft.com/office/word/2010/wordprocessingShape" mc:Ignorable="w14 w15 w16se w16cid w16 w16cex wp14">
   <w:abstractNum w:abstractNumId="0" w15:restartNumberingAfterBreak="0">
     <w:nsid w:val="070905C9"/>
     <w:multiLevelType w:val="hybridMultilevel"/>
@@ -4597,7 +4596,7 @@
 </file>
 
 <file path=word/styles.xml><?xml version="1.0" encoding="utf-8"?>
-<w:styles xmlns:mc="http://schemas.openxmlformats.org/markup-compatibility/2006" xmlns:r="http://schemas.openxmlformats.org/officeDocument/2006/relationships" xmlns:w="http://schemas.openxmlformats.org/wordprocessingml/2006/main" xmlns:w14="http://schemas.microsoft.com/office/word/2010/wordml" xmlns:w15="http://schemas.microsoft.com/office/word/2012/wordml" xmlns:w16cex="http://schemas.microsoft.com/office/word/2018/wordml/cex" xmlns:w16cid="http://schemas.microsoft.com/office/word/2016/wordml/cid" xmlns:w16="http://schemas.microsoft.com/office/word/2018/wordml" xmlns:w16sdtdh="http://schemas.microsoft.com/office/word/2020/wordml/sdtdatahash" xmlns:w16se="http://schemas.microsoft.com/office/word/2015/wordml/symex" mc:Ignorable="w14 w15 w16se w16cid w16 w16cex w16sdtdh">
+<w:styles xmlns:mc="http://schemas.openxmlformats.org/markup-compatibility/2006" xmlns:r="http://schemas.openxmlformats.org/officeDocument/2006/relationships" xmlns:w="http://schemas.openxmlformats.org/wordprocessingml/2006/main" xmlns:w14="http://schemas.microsoft.com/office/word/2010/wordml" xmlns:w15="http://schemas.microsoft.com/office/word/2012/wordml" xmlns:w16cex="http://schemas.microsoft.com/office/word/2018/wordml/cex" xmlns:w16cid="http://schemas.microsoft.com/office/word/2016/wordml/cid" xmlns:w16="http://schemas.microsoft.com/office/word/2018/wordml" xmlns:w16se="http://schemas.microsoft.com/office/word/2015/wordml/symex" mc:Ignorable="w14 w15 w16se w16cid w16 w16cex">
   <w:docDefaults>
     <w:rPrDefault>
       <w:rPr>
@@ -6357,130 +6356,6 @@
 </file>
 
 <file path=customXml/item1.xml><?xml version="1.0" encoding="utf-8"?>
-<b:Sources xmlns:b="http://schemas.openxmlformats.org/officeDocument/2006/bibliography" xmlns="http://schemas.openxmlformats.org/officeDocument/2006/bibliography" SelectedStyle="\APASixthEditionOfficeOnline.xsl" StyleName="APA" Version="6">
-  <b:Source>
-    <b:Tag>Ric17</b:Tag>
-    <b:SourceType>DocumentFromInternetSite</b:SourceType>
-    <b:Guid>{E26F9426-FC7B-4C9D-8D2D-678566C0821E}</b:Guid>
-    <b:Title>Gymnasieingenjör - webbutveckling</b:Title>
-    <b:InternetSiteTitle>Erik Dahlbergsgymnasiet</b:InternetSiteTitle>
-    <b:Year>2017</b:Year>
-    <b:Month>April</b:Month>
-    <b:Day>1</b:Day>
-    <b:URL>http://edgymnasiet.se/62/program/teknik-te/gymnasieingenjor---t4.html</b:URL>
-    <b:Author>
-      <b:Author>
-        <b:NameList>
-          <b:Person>
-            <b:Last>Carlsson</b:Last>
-            <b:First>Richard</b:First>
-          </b:Person>
-        </b:NameList>
-      </b:Author>
-    </b:Author>
-    <b:LCID>sv-SE</b:LCID>
-    <b:RefOrder>3</b:RefOrder>
-  </b:Source>
-  <b:Source>
-    <b:Tag>And15</b:Tag>
-    <b:SourceType>ArticleInAPeriodical</b:SourceType>
-    <b:Guid>{634A95AC-532B-41EE-9A69-E9EA3E3B5CA5}</b:Guid>
-    <b:Title>The role of nybakat bröd in education</b:Title>
-    <b:Year>2015</b:Year>
-    <b:Author>
-      <b:Author>
-        <b:NameList>
-          <b:Person>
-            <b:Last>Larsson</b:Last>
-            <b:First>Andreas</b:First>
-          </b:Person>
-        </b:NameList>
-      </b:Author>
-    </b:Author>
-    <b:PeriodicalTitle>ED Education Journal</b:PeriodicalTitle>
-    <b:Month>Februari</b:Month>
-    <b:Day>12</b:Day>
-    <b:Pages>50-62</b:Pages>
-    <b:LCID>sv-SE</b:LCID>
-    <b:RefOrder>1</b:RefOrder>
-  </b:Source>
-  <b:Source>
-    <b:Tag>And16</b:Tag>
-    <b:SourceType>InternetSite</b:SourceType>
-    <b:Guid>{2711D442-3B72-4D47-BC80-D52C1A65A585}</b:Guid>
-    <b:Title>Dagssländor och drivved</b:Title>
-    <b:Year>2016</b:Year>
-    <b:Month>Januari</b:Month>
-    <b:Day>8</b:Day>
-    <b:Author>
-      <b:Author>
-        <b:NameList>
-          <b:Person>
-            <b:Last>Galbraith</b:Last>
-            <b:First>Andrew</b:First>
-          </b:Person>
-        </b:NameList>
-      </b:Author>
-    </b:Author>
-    <b:InternetSiteTitle>Funderingar från Irland</b:InternetSiteTitle>
-    <b:URL>http://www.teed.se</b:URL>
-    <b:LCID>sv-SE</b:LCID>
-    <b:RefOrder>5</b:RefOrder>
-  </b:Source>
-  <b:Source>
-    <b:Tag>Mar17</b:Tag>
-    <b:SourceType>Book</b:SourceType>
-    <b:Guid>{5922BB3D-9A48-44B8-90A1-1CCC1042284E}</b:Guid>
-    <b:Author>
-      <b:Author>
-        <b:NameList>
-          <b:Person>
-            <b:Last>Larsson</b:Last>
-            <b:First>Martin</b:First>
-          </b:Person>
-        </b:NameList>
-      </b:Author>
-    </b:Author>
-    <b:Title>Den bästa av dem alla</b:Title>
-    <b:Year>2017</b:Year>
-    <b:City>Jönköping</b:City>
-    <b:Publisher>ED Press</b:Publisher>
-    <b:LCID>sv-SE</b:LCID>
-    <b:RefOrder>2</b:RefOrder>
-  </b:Source>
-  <b:Source>
-    <b:Tag>Fre00</b:Tag>
-    <b:SourceType>Book</b:SourceType>
-    <b:Guid>{5ACAEC07-DFFC-4C10-A6E0-07924A5C57D3}</b:Guid>
-    <b:Author>
-      <b:Author>
-        <b:NameList>
-          <b:Person>
-            <b:Last>Lindström</b:Last>
-            <b:First>Fredrik</b:First>
-          </b:Person>
-        </b:NameList>
-      </b:Author>
-    </b:Author>
-    <b:Title>Världens dåligaste språk. Tankar om språket och människan idag</b:Title>
-    <b:Year>2000</b:Year>
-    <b:City>Stockholm</b:City>
-    <b:Publisher>Bonniers förlag</b:Publisher>
-    <b:LCID>sv-SE</b:LCID>
-    <b:RefOrder>4</b:RefOrder>
-  </b:Source>
-</b:Sources>
-</file>
-
-<file path=customXml/item2.xml><?xml version="1.0" encoding="utf-8"?>
-<p:properties xmlns:p="http://schemas.microsoft.com/office/2006/metadata/properties" xmlns:xsi="http://www.w3.org/2001/XMLSchema-instance" xmlns:pc="http://schemas.microsoft.com/office/infopath/2007/PartnerControls">
-  <documentManagement>
-    <Uppm_x00e4_rkning xmlns="742284ce-b956-4558-b40d-fa9a17efead8" xsi:nil="true"/>
-  </documentManagement>
-</p:properties>
-</file>
-
-<file path=customXml/item3.xml><?xml version="1.0" encoding="utf-8"?>
 <ct:contentTypeSchema xmlns:ct="http://schemas.microsoft.com/office/2006/metadata/contentType" xmlns:ma="http://schemas.microsoft.com/office/2006/metadata/properties/metaAttributes" ct:_="" ma:_="" ma:contentTypeName="dokument" ma:contentTypeID="0x010100E7BE90D352DA8847BAECEEE34BA3E922" ma:contentTypeVersion="10" ma:contentTypeDescription="Skapa ett nytt dokument." ma:contentTypeScope="" ma:versionID="2390d444fdfd16c7e6fdb7429a4a6f57">
   <xsd:schema xmlns:xsd="http://www.w3.org/2001/XMLSchema" xmlns:xs="http://www.w3.org/2001/XMLSchema" xmlns:p="http://schemas.microsoft.com/office/2006/metadata/properties" xmlns:ns2="742284ce-b956-4558-b40d-fa9a17efead8" xmlns:ns3="7be7a223-bb80-495b-8334-affcbf4ddffd" targetNamespace="http://schemas.microsoft.com/office/2006/metadata/properties" ma:root="true" ma:fieldsID="c908d6a03e13844543a090f790b03b54" ns2:_="" ns3:_="">
     <xsd:import namespace="742284ce-b956-4558-b40d-fa9a17efead8"/>
@@ -6685,6 +6560,130 @@
 </ct:contentTypeSchema>
 </file>
 
+<file path=customXml/item2.xml><?xml version="1.0" encoding="utf-8"?>
+<p:properties xmlns:p="http://schemas.microsoft.com/office/2006/metadata/properties" xmlns:xsi="http://www.w3.org/2001/XMLSchema-instance" xmlns:pc="http://schemas.microsoft.com/office/infopath/2007/PartnerControls">
+  <documentManagement>
+    <Uppm_x00e4_rkning xmlns="742284ce-b956-4558-b40d-fa9a17efead8" xsi:nil="true"/>
+  </documentManagement>
+</p:properties>
+</file>
+
+<file path=customXml/item3.xml><?xml version="1.0" encoding="utf-8"?>
+<b:Sources xmlns:b="http://schemas.openxmlformats.org/officeDocument/2006/bibliography" xmlns="http://schemas.openxmlformats.org/officeDocument/2006/bibliography" SelectedStyle="\APASixthEditionOfficeOnline.xsl" StyleName="APA" Version="6">
+  <b:Source>
+    <b:Tag>Ric17</b:Tag>
+    <b:SourceType>DocumentFromInternetSite</b:SourceType>
+    <b:Guid>{E26F9426-FC7B-4C9D-8D2D-678566C0821E}</b:Guid>
+    <b:Title>Gymnasieingenjör - webbutveckling</b:Title>
+    <b:InternetSiteTitle>Erik Dahlbergsgymnasiet</b:InternetSiteTitle>
+    <b:Year>2017</b:Year>
+    <b:Month>April</b:Month>
+    <b:Day>1</b:Day>
+    <b:URL>http://edgymnasiet.se/62/program/teknik-te/gymnasieingenjor---t4.html</b:URL>
+    <b:Author>
+      <b:Author>
+        <b:NameList>
+          <b:Person>
+            <b:Last>Carlsson</b:Last>
+            <b:First>Richard</b:First>
+          </b:Person>
+        </b:NameList>
+      </b:Author>
+    </b:Author>
+    <b:LCID>sv-SE</b:LCID>
+    <b:RefOrder>3</b:RefOrder>
+  </b:Source>
+  <b:Source>
+    <b:Tag>And15</b:Tag>
+    <b:SourceType>ArticleInAPeriodical</b:SourceType>
+    <b:Guid>{634A95AC-532B-41EE-9A69-E9EA3E3B5CA5}</b:Guid>
+    <b:Title>The role of nybakat bröd in education</b:Title>
+    <b:Year>2015</b:Year>
+    <b:Author>
+      <b:Author>
+        <b:NameList>
+          <b:Person>
+            <b:Last>Larsson</b:Last>
+            <b:First>Andreas</b:First>
+          </b:Person>
+        </b:NameList>
+      </b:Author>
+    </b:Author>
+    <b:PeriodicalTitle>ED Education Journal</b:PeriodicalTitle>
+    <b:Month>Februari</b:Month>
+    <b:Day>12</b:Day>
+    <b:Pages>50-62</b:Pages>
+    <b:LCID>sv-SE</b:LCID>
+    <b:RefOrder>1</b:RefOrder>
+  </b:Source>
+  <b:Source>
+    <b:Tag>And16</b:Tag>
+    <b:SourceType>InternetSite</b:SourceType>
+    <b:Guid>{2711D442-3B72-4D47-BC80-D52C1A65A585}</b:Guid>
+    <b:Title>Dagssländor och drivved</b:Title>
+    <b:Year>2016</b:Year>
+    <b:Month>Januari</b:Month>
+    <b:Day>8</b:Day>
+    <b:Author>
+      <b:Author>
+        <b:NameList>
+          <b:Person>
+            <b:Last>Galbraith</b:Last>
+            <b:First>Andrew</b:First>
+          </b:Person>
+        </b:NameList>
+      </b:Author>
+    </b:Author>
+    <b:InternetSiteTitle>Funderingar från Irland</b:InternetSiteTitle>
+    <b:URL>http://www.teed.se</b:URL>
+    <b:LCID>sv-SE</b:LCID>
+    <b:RefOrder>5</b:RefOrder>
+  </b:Source>
+  <b:Source>
+    <b:Tag>Mar17</b:Tag>
+    <b:SourceType>Book</b:SourceType>
+    <b:Guid>{5922BB3D-9A48-44B8-90A1-1CCC1042284E}</b:Guid>
+    <b:Author>
+      <b:Author>
+        <b:NameList>
+          <b:Person>
+            <b:Last>Larsson</b:Last>
+            <b:First>Martin</b:First>
+          </b:Person>
+        </b:NameList>
+      </b:Author>
+    </b:Author>
+    <b:Title>Den bästa av dem alla</b:Title>
+    <b:Year>2017</b:Year>
+    <b:City>Jönköping</b:City>
+    <b:Publisher>ED Press</b:Publisher>
+    <b:LCID>sv-SE</b:LCID>
+    <b:RefOrder>2</b:RefOrder>
+  </b:Source>
+  <b:Source>
+    <b:Tag>Fre00</b:Tag>
+    <b:SourceType>Book</b:SourceType>
+    <b:Guid>{5ACAEC07-DFFC-4C10-A6E0-07924A5C57D3}</b:Guid>
+    <b:Author>
+      <b:Author>
+        <b:NameList>
+          <b:Person>
+            <b:Last>Lindström</b:Last>
+            <b:First>Fredrik</b:First>
+          </b:Person>
+        </b:NameList>
+      </b:Author>
+    </b:Author>
+    <b:Title>Världens dåligaste språk. Tankar om språket och människan idag</b:Title>
+    <b:Year>2000</b:Year>
+    <b:City>Stockholm</b:City>
+    <b:Publisher>Bonniers förlag</b:Publisher>
+    <b:LCID>sv-SE</b:LCID>
+    <b:RefOrder>4</b:RefOrder>
+  </b:Source>
+</b:Sources>
+</file>
+
 <file path=customXml/item4.xml><?xml version="1.0" encoding="utf-8"?>
 <?mso-contentType ?>
 <FormTemplates xmlns="http://schemas.microsoft.com/sharepoint/v3/contenttype/forms">
@@ -6695,24 +6694,6 @@
 </file>
 
 <file path=customXml/itemProps1.xml><?xml version="1.0" encoding="utf-8"?>
-<ds:datastoreItem xmlns:ds="http://schemas.openxmlformats.org/officeDocument/2006/customXml" ds:itemID="{37AB9801-3922-4AD0-8CFA-93655C29A168}">
-  <ds:schemaRefs>
-    <ds:schemaRef ds:uri="http://schemas.openxmlformats.org/officeDocument/2006/bibliography"/>
-  </ds:schemaRefs>
-</ds:datastoreItem>
-</file>
-
-<file path=customXml/itemProps2.xml><?xml version="1.0" encoding="utf-8"?>
-<ds:datastoreItem xmlns:ds="http://schemas.openxmlformats.org/officeDocument/2006/customXml" ds:itemID="{6941AECC-20E2-4012-869C-81BDE72D3EA4}">
-  <ds:schemaRefs>
-    <ds:schemaRef ds:uri="http://schemas.microsoft.com/office/2006/metadata/properties"/>
-    <ds:schemaRef ds:uri="http://schemas.microsoft.com/office/infopath/2007/PartnerControls"/>
-    <ds:schemaRef ds:uri="742284ce-b956-4558-b40d-fa9a17efead8"/>
-  </ds:schemaRefs>
-</ds:datastoreItem>
-</file>
-
-<file path=customXml/itemProps3.xml><?xml version="1.0" encoding="utf-8"?>
 <ds:datastoreItem xmlns:ds="http://schemas.openxmlformats.org/officeDocument/2006/customXml" ds:itemID="{CB1C7700-B423-45C3-A76E-1A2B612504B0}">
   <ds:schemaRefs>
     <ds:schemaRef ds:uri="http://schemas.microsoft.com/office/2006/metadata/contentType"/>
@@ -6731,6 +6712,24 @@
 </ds:datastoreItem>
 </file>
 
+<file path=customXml/itemProps2.xml><?xml version="1.0" encoding="utf-8"?>
+<ds:datastoreItem xmlns:ds="http://schemas.openxmlformats.org/officeDocument/2006/customXml" ds:itemID="{6941AECC-20E2-4012-869C-81BDE72D3EA4}">
+  <ds:schemaRefs>
+    <ds:schemaRef ds:uri="http://schemas.microsoft.com/office/2006/metadata/properties"/>
+    <ds:schemaRef ds:uri="http://schemas.microsoft.com/office/infopath/2007/PartnerControls"/>
+    <ds:schemaRef ds:uri="742284ce-b956-4558-b40d-fa9a17efead8"/>
+  </ds:schemaRefs>
+</ds:datastoreItem>
+</file>
+
+<file path=customXml/itemProps3.xml><?xml version="1.0" encoding="utf-8"?>
+<ds:datastoreItem xmlns:ds="http://schemas.openxmlformats.org/officeDocument/2006/customXml" ds:itemID="{37AB9801-3922-4AD0-8CFA-93655C29A168}">
+  <ds:schemaRefs>
+    <ds:schemaRef ds:uri="http://schemas.openxmlformats.org/officeDocument/2006/bibliography"/>
+  </ds:schemaRefs>
+</ds:datastoreItem>
+</file>
+
 <file path=customXml/itemProps4.xml><?xml version="1.0" encoding="utf-8"?>
 <ds:datastoreItem xmlns:ds="http://schemas.openxmlformats.org/officeDocument/2006/customXml" ds:itemID="{804C175D-F00D-4633-A7BC-445EB358C168}">
   <ds:schemaRefs>
